--- a/Project/CS536-CP4-S23.docx
+++ b/Project/CS536-CP4-S23.docx
@@ -20,6 +20,7 @@
         </w:rPr>
         <w:t xml:space="preserve">Project CP </w:t>
       </w:r>
+      <w:proofErr w:type="gramStart"/>
       <w:r>
         <w:rPr>
           <w:rFonts w:eastAsiaTheme="minorEastAsia" w:cstheme="minorHAnsi"/>
@@ -39,7 +40,15 @@
           <w:rFonts w:eastAsiaTheme="minorEastAsia" w:cstheme="minorHAnsi"/>
           <w:lang w:eastAsia="zh-CN"/>
         </w:rPr>
-        <w:t xml:space="preserve">– CS </w:t>
+        <w:t>–</w:t>
+      </w:r>
+      <w:proofErr w:type="gramEnd"/>
+      <w:r>
+        <w:rPr>
+          <w:rFonts w:eastAsiaTheme="minorEastAsia" w:cstheme="minorHAnsi"/>
+          <w:lang w:eastAsia="zh-CN"/>
+        </w:rPr>
+        <w:t xml:space="preserve"> CS </w:t>
       </w:r>
       <w:r>
         <w:rPr>
@@ -151,8 +160,9 @@
           <w:sz w:val="24"/>
           <w:szCs w:val="24"/>
         </w:rPr>
-        <w:t xml:space="preserve"> T,Th</w:t>
-      </w:r>
+        <w:t xml:space="preserve"> </w:t>
+      </w:r>
+      <w:proofErr w:type="spellStart"/>
       <w:r>
         <w:rPr>
           <w:rFonts w:eastAsia="Times New Roman" w:cstheme="minorHAnsi"/>
@@ -160,8 +170,9 @@
           <w:sz w:val="24"/>
           <w:szCs w:val="24"/>
         </w:rPr>
-        <w:t xml:space="preserve"> | </w:t>
-      </w:r>
+        <w:t>T,Th</w:t>
+      </w:r>
+      <w:proofErr w:type="spellEnd"/>
       <w:r>
         <w:rPr>
           <w:rFonts w:eastAsia="Times New Roman" w:cstheme="minorHAnsi"/>
@@ -169,7 +180,7 @@
           <w:sz w:val="24"/>
           <w:szCs w:val="24"/>
         </w:rPr>
-        <w:t>4</w:t>
+        <w:t xml:space="preserve"> | </w:t>
       </w:r>
       <w:r>
         <w:rPr>
@@ -178,7 +189,7 @@
           <w:sz w:val="24"/>
           <w:szCs w:val="24"/>
         </w:rPr>
-        <w:t xml:space="preserve">:00 </w:t>
+        <w:t>4</w:t>
       </w:r>
       <w:r>
         <w:rPr>
@@ -187,7 +198,7 @@
           <w:sz w:val="24"/>
           <w:szCs w:val="24"/>
         </w:rPr>
-        <w:t>PM</w:t>
+        <w:t xml:space="preserve">:00 </w:t>
       </w:r>
       <w:r>
         <w:rPr>
@@ -196,7 +207,7 @@
           <w:sz w:val="24"/>
           <w:szCs w:val="24"/>
         </w:rPr>
-        <w:t xml:space="preserve"> </w:t>
+        <w:t>PM</w:t>
       </w:r>
       <w:r>
         <w:rPr>
@@ -205,7 +216,7 @@
           <w:sz w:val="24"/>
           <w:szCs w:val="24"/>
         </w:rPr>
-        <w:t>– 5:20</w:t>
+        <w:t xml:space="preserve"> </w:t>
       </w:r>
       <w:r>
         <w:rPr>
@@ -214,7 +225,7 @@
           <w:sz w:val="24"/>
           <w:szCs w:val="24"/>
         </w:rPr>
-        <w:t xml:space="preserve"> </w:t>
+        <w:t>– 5:20</w:t>
       </w:r>
       <w:r>
         <w:rPr>
@@ -223,7 +234,7 @@
           <w:sz w:val="24"/>
           <w:szCs w:val="24"/>
         </w:rPr>
-        <w:t>PM</w:t>
+        <w:t xml:space="preserve"> </w:t>
       </w:r>
       <w:r>
         <w:rPr>
@@ -232,7 +243,7 @@
           <w:sz w:val="24"/>
           <w:szCs w:val="24"/>
         </w:rPr>
-        <w:t xml:space="preserve">                                   </w:t>
+        <w:t>PM</w:t>
       </w:r>
       <w:r>
         <w:rPr>
@@ -241,7 +252,7 @@
           <w:sz w:val="24"/>
           <w:szCs w:val="24"/>
         </w:rPr>
-        <w:br/>
+        <w:t xml:space="preserve">                                   </w:t>
       </w:r>
       <w:r>
         <w:rPr>
@@ -250,7 +261,7 @@
           <w:sz w:val="24"/>
           <w:szCs w:val="24"/>
         </w:rPr>
-        <w:t>Class</w:t>
+        <w:br/>
       </w:r>
       <w:r>
         <w:rPr>
@@ -259,7 +270,7 @@
           <w:sz w:val="24"/>
           <w:szCs w:val="24"/>
         </w:rPr>
-        <w:t>room</w:t>
+        <w:t>Class</w:t>
       </w:r>
       <w:r>
         <w:rPr>
@@ -268,7 +279,7 @@
           <w:sz w:val="24"/>
           <w:szCs w:val="24"/>
         </w:rPr>
-        <w:t xml:space="preserve">: </w:t>
+        <w:t>room</w:t>
       </w:r>
       <w:r>
         <w:rPr>
@@ -277,7 +288,7 @@
           <w:sz w:val="24"/>
           <w:szCs w:val="24"/>
         </w:rPr>
-        <w:t>Higgins Labs 114</w:t>
+        <w:t xml:space="preserve">: </w:t>
       </w:r>
       <w:r>
         <w:rPr>
@@ -286,7 +297,7 @@
           <w:sz w:val="24"/>
           <w:szCs w:val="24"/>
         </w:rPr>
-        <w:br/>
+        <w:t>Higgins Labs 114</w:t>
       </w:r>
       <w:r>
         <w:rPr>
@@ -295,6 +306,15 @@
           <w:sz w:val="24"/>
           <w:szCs w:val="24"/>
         </w:rPr>
+        <w:br/>
+      </w:r>
+      <w:r>
+        <w:rPr>
+          <w:rFonts w:eastAsia="Times New Roman" w:cstheme="minorHAnsi"/>
+          <w:color w:val="222222"/>
+          <w:sz w:val="24"/>
+          <w:szCs w:val="24"/>
+        </w:rPr>
         <w:t xml:space="preserve">Instructor Office: </w:t>
       </w:r>
       <w:r>
@@ -356,7 +376,23 @@
     </w:p>
     <w:p>
       <w:r>
-        <w:t xml:space="preserve">This course is an ungraded, project-based, team-based course. This means that you identify a team, design your own project together, and assign yourself a grade based on how well your project meets the course goals. In understanding the role of assignments, we should distinguish “structure” from “requirements.” If you already know how you want to run your project or what you want to do, you should do so – be as radical as you like. You choose how to engage with this structure, but these homeworks provide you a structure so that you have lots of guidance as your starting point. </w:t>
+        <w:t xml:space="preserve">This course is an ungraded, project-based, team-based course. This means that you identify a team, design your own project together, and assign yourself a grade based on how well your project meets the course goals. In understanding the role of assignments, we should distinguish “structure” from “requirements.” If you already know how you want to run your project or what you want to do, you should do so – be as radical as you like. You choose how to engage with this structure, but </w:t>
+      </w:r>
+      <w:proofErr w:type="gramStart"/>
+      <w:r>
+        <w:t xml:space="preserve">these </w:t>
+      </w:r>
+      <w:proofErr w:type="spellStart"/>
+      <w:r>
+        <w:t>homeworks</w:t>
+      </w:r>
+      <w:proofErr w:type="spellEnd"/>
+      <w:r>
+        <w:t xml:space="preserve"> provide</w:t>
+      </w:r>
+      <w:proofErr w:type="gramEnd"/>
+      <w:r>
+        <w:t xml:space="preserve"> you a structure so that you have lots of guidance as your starting point. </w:t>
       </w:r>
     </w:p>
     <w:p>
@@ -652,21 +688,43 @@
           <w:b/>
           <w:bCs/>
         </w:rPr>
-        <w:t>Write your answers to these lecture exercises</w:t>
-      </w:r>
-      <w:r>
-        <w:rPr>
-          <w:b/>
-          <w:bCs/>
-        </w:rPr>
-        <w:t>.</w:t>
-      </w:r>
-      <w:r>
-        <w:rPr>
-          <w:b/>
-          <w:bCs/>
-        </w:rPr>
-        <w:t xml:space="preserve"> TODO</w:t>
+        <w:t>At the last meeting, what project work did you assign yourself?:</w:t>
+      </w:r>
+      <w:r>
+        <w:rPr>
+          <w:b/>
+          <w:bCs/>
+        </w:rPr>
+        <w:br/>
+      </w:r>
+      <w:r>
+        <w:rPr>
+          <w:b/>
+          <w:bCs/>
+        </w:rPr>
+        <w:br/>
+        <w:t>_______________________________________________________________________________</w:t>
+      </w:r>
+      <w:r>
+        <w:rPr>
+          <w:b/>
+          <w:bCs/>
+        </w:rPr>
+        <w:br/>
+      </w:r>
+      <w:r>
+        <w:rPr>
+          <w:b/>
+          <w:bCs/>
+        </w:rPr>
+        <w:br/>
+      </w:r>
+      <w:r>
+        <w:rPr>
+          <w:b/>
+          <w:bCs/>
+        </w:rPr>
+        <w:t>_______________________________________________________________________________</w:t>
       </w:r>
     </w:p>
     <w:p>
@@ -686,7 +744,7 @@
           <w:b/>
           <w:bCs/>
         </w:rPr>
-        <w:t>Any questions about the exercises you want to discuss with teammates?:</w:t>
+        <w:t>What went well in your own work? If you feel off track, what can the team do to get on track?:</w:t>
       </w:r>
       <w:r>
         <w:rPr>
@@ -716,48 +774,57 @@
           <w:bCs/>
         </w:rPr>
       </w:pPr>
-      <w:r>
-        <w:rPr>
-          <w:b/>
-          <w:bCs/>
-        </w:rPr>
-        <w:t>At the last meeting, what project work did you assign yourself?:</w:t>
-      </w:r>
-      <w:r>
-        <w:rPr>
-          <w:b/>
-          <w:bCs/>
-        </w:rPr>
-        <w:br/>
-      </w:r>
-      <w:r>
-        <w:rPr>
-          <w:b/>
-          <w:bCs/>
-        </w:rPr>
-        <w:br/>
-        <w:t>_______________________________________________________________________________</w:t>
-      </w:r>
-      <w:r>
-        <w:rPr>
-          <w:b/>
-          <w:bCs/>
-        </w:rPr>
-        <w:br/>
-      </w:r>
-      <w:r>
-        <w:rPr>
-          <w:b/>
-          <w:bCs/>
-        </w:rPr>
-        <w:br/>
-      </w:r>
-      <w:r>
-        <w:rPr>
-          <w:b/>
-          <w:bCs/>
-        </w:rPr>
-        <w:t>_______________________________________________________________________________</w:t>
+      <w:proofErr w:type="gramStart"/>
+      <w:r>
+        <w:rPr>
+          <w:b/>
+          <w:bCs/>
+        </w:rPr>
+        <w:t>As a whole, is</w:t>
+      </w:r>
+      <w:proofErr w:type="gramEnd"/>
+      <w:r>
+        <w:rPr>
+          <w:b/>
+          <w:bCs/>
+        </w:rPr>
+        <w:t xml:space="preserve"> the team on track</w:t>
+      </w:r>
+      <w:r>
+        <w:rPr>
+          <w:b/>
+          <w:bCs/>
+        </w:rPr>
+        <w:t>?</w:t>
+      </w:r>
+      <w:r>
+        <w:rPr>
+          <w:b/>
+          <w:bCs/>
+        </w:rPr>
+        <w:t xml:space="preserve"> </w:t>
+      </w:r>
+      <w:r>
+        <w:rPr>
+          <w:b/>
+          <w:bCs/>
+        </w:rPr>
+        <w:t xml:space="preserve"> If not, what can you do to get on track?</w:t>
+      </w:r>
+      <w:r>
+        <w:rPr>
+          <w:b/>
+          <w:bCs/>
+        </w:rPr>
+        <w:br/>
+      </w:r>
+      <w:r>
+        <w:rPr>
+          <w:b/>
+          <w:bCs/>
+        </w:rPr>
+        <w:br/>
+        <w:t>________________________________________________________________________________</w:t>
       </w:r>
     </w:p>
     <w:p>
@@ -767,32 +834,140 @@
           <w:ilvl w:val="0"/>
           <w:numId w:val="3"/>
         </w:numPr>
-        <w:rPr>
-          <w:b/>
-          <w:bCs/>
-        </w:rPr>
-      </w:pPr>
-      <w:r>
-        <w:rPr>
-          <w:b/>
-          <w:bCs/>
-        </w:rPr>
-        <w:t>What went well in your own work? If you feel off track, what can the team do to get on track?:</w:t>
-      </w:r>
-      <w:r>
-        <w:rPr>
-          <w:b/>
-          <w:bCs/>
-        </w:rPr>
-        <w:br/>
-      </w:r>
-      <w:r>
-        <w:rPr>
-          <w:b/>
-          <w:bCs/>
-        </w:rPr>
-        <w:br/>
-        <w:t>_______________________________________________________________________________</w:t>
+      </w:pPr>
+      <w:r>
+        <w:rPr>
+          <w:b/>
+          <w:bCs/>
+        </w:rPr>
+        <w:t>If there’s anything course staff could do to help my team, bring that up in the team meeting</w:t>
+      </w:r>
+    </w:p>
+    <w:p>
+      <w:pPr>
+        <w:pStyle w:val="ListParagraph"/>
+        <w:ind w:left="0"/>
+      </w:pPr>
+      <w:r>
+        <w:br/>
+      </w:r>
+      <w:r>
+        <w:br/>
+      </w:r>
+      <w:r>
+        <w:br/>
+      </w:r>
+    </w:p>
+    <w:p>
+      <w:pPr>
+        <w:pStyle w:val="ListParagraph"/>
+        <w:ind w:left="0"/>
+      </w:pPr>
+    </w:p>
+    <w:p>
+      <w:pPr>
+        <w:pStyle w:val="ListParagraph"/>
+        <w:ind w:left="0"/>
+      </w:pPr>
+    </w:p>
+    <w:p>
+      <w:pPr>
+        <w:pStyle w:val="ListParagraph"/>
+        <w:ind w:left="0"/>
+      </w:pPr>
+    </w:p>
+    <w:p>
+      <w:pPr>
+        <w:pStyle w:val="ListParagraph"/>
+        <w:ind w:left="0"/>
+      </w:pPr>
+    </w:p>
+    <w:p>
+      <w:pPr>
+        <w:pStyle w:val="ListParagraph"/>
+        <w:ind w:left="0"/>
+      </w:pPr>
+      <w:r>
+        <w:br/>
+      </w:r>
+      <w:r>
+        <w:br/>
+      </w:r>
+      <w:r>
+        <w:br/>
+      </w:r>
+      <w:r>
+        <w:br/>
+      </w:r>
+      <w:r>
+        <w:br/>
+      </w:r>
+    </w:p>
+    <w:p>
+      <w:pPr>
+        <w:pStyle w:val="ListParagraph"/>
+        <w:ind w:left="0"/>
+      </w:pPr>
+    </w:p>
+    <w:p>
+      <w:pPr>
+        <w:pStyle w:val="ListParagraph"/>
+        <w:ind w:left="0"/>
+      </w:pPr>
+    </w:p>
+    <w:p>
+      <w:pPr>
+        <w:pStyle w:val="ListParagraph"/>
+        <w:ind w:left="0"/>
+      </w:pPr>
+    </w:p>
+    <w:p>
+      <w:pPr>
+        <w:pStyle w:val="ListParagraph"/>
+        <w:ind w:left="0"/>
+      </w:pPr>
+    </w:p>
+    <w:p>
+      <w:pPr>
+        <w:pStyle w:val="ListParagraph"/>
+        <w:ind w:left="0"/>
+      </w:pPr>
+    </w:p>
+    <w:p>
+      <w:pPr>
+        <w:pStyle w:val="ListParagraph"/>
+        <w:ind w:left="0"/>
+      </w:pPr>
+    </w:p>
+    <w:p>
+      <w:pPr>
+        <w:pStyle w:val="ListParagraph"/>
+        <w:ind w:left="0"/>
+      </w:pPr>
+    </w:p>
+    <w:p>
+      <w:pPr>
+        <w:pStyle w:val="ListParagraph"/>
+        <w:ind w:left="0"/>
+      </w:pPr>
+    </w:p>
+    <w:p>
+      <w:pPr>
+        <w:pStyle w:val="ListParagraph"/>
+        <w:ind w:left="0"/>
+      </w:pPr>
+    </w:p>
+    <w:p>
+      <w:pPr>
+        <w:pStyle w:val="Heading1"/>
+      </w:pPr>
+      <w:r>
+        <w:t>Student Structured Meeting Form</w:t>
+      </w:r>
+    </w:p>
+    <w:p>
+      <w:r>
+        <w:t>Meet with all your teammates, follow the meeting instructions, and fill out the form.</w:t>
       </w:r>
     </w:p>
     <w:p>
@@ -812,43 +987,38 @@
           <w:b/>
           <w:bCs/>
         </w:rPr>
-        <w:t>As a whole, is the team on track</w:t>
-      </w:r>
-      <w:r>
-        <w:rPr>
-          <w:b/>
-          <w:bCs/>
-        </w:rPr>
-        <w:t>?</w:t>
-      </w:r>
-      <w:r>
-        <w:rPr>
-          <w:b/>
-          <w:bCs/>
-        </w:rPr>
-        <w:t xml:space="preserve"> </w:t>
-      </w:r>
-      <w:r>
-        <w:rPr>
-          <w:b/>
-          <w:bCs/>
-        </w:rPr>
-        <w:t xml:space="preserve"> If not, what can you do to get on track?</w:t>
-      </w:r>
-      <w:r>
-        <w:rPr>
-          <w:b/>
-          <w:bCs/>
-        </w:rPr>
-        <w:br/>
-      </w:r>
-      <w:r>
-        <w:rPr>
-          <w:b/>
-          <w:bCs/>
-        </w:rPr>
-        <w:br/>
-        <w:t>________________________________________________________________________________</w:t>
+        <w:t>Discuss the lecture exercises + answers with each other. Write notes from your discussion here. Any sources of confusion? Were they resolved? Any questions you’d like to ask course staff?:</w:t>
+      </w:r>
+      <w:r>
+        <w:rPr>
+          <w:b/>
+          <w:bCs/>
+        </w:rPr>
+        <w:br/>
+      </w:r>
+      <w:r>
+        <w:rPr>
+          <w:b/>
+          <w:bCs/>
+        </w:rPr>
+        <w:lastRenderedPageBreak/>
+        <w:br/>
+        <w:t>__________________________________________________________________________________</w:t>
+      </w:r>
+      <w:r>
+        <w:rPr>
+          <w:b/>
+          <w:bCs/>
+        </w:rPr>
+        <w:br/>
+      </w:r>
+      <w:r>
+        <w:rPr>
+          <w:b/>
+          <w:bCs/>
+        </w:rPr>
+        <w:br/>
+        <w:t>__________________________________________________________________________________</w:t>
       </w:r>
     </w:p>
     <w:p>
@@ -858,141 +1028,24 @@
           <w:ilvl w:val="0"/>
           <w:numId w:val="3"/>
         </w:numPr>
-      </w:pPr>
-      <w:r>
-        <w:rPr>
-          <w:b/>
-          <w:bCs/>
-        </w:rPr>
-        <w:t>If there’s anything course staff could do to help my team, bring that up in the team meeting</w:t>
-      </w:r>
-    </w:p>
-    <w:p>
-      <w:pPr>
-        <w:pStyle w:val="ListParagraph"/>
-        <w:ind w:left="0"/>
-      </w:pPr>
-      <w:r>
-        <w:br/>
-      </w:r>
-      <w:r>
-        <w:br/>
-      </w:r>
-      <w:r>
-        <w:br/>
-      </w:r>
-    </w:p>
-    <w:p>
-      <w:pPr>
-        <w:pStyle w:val="ListParagraph"/>
-        <w:ind w:left="0"/>
-      </w:pPr>
-    </w:p>
-    <w:p>
-      <w:pPr>
-        <w:pStyle w:val="ListParagraph"/>
-        <w:ind w:left="0"/>
-      </w:pPr>
-    </w:p>
-    <w:p>
-      <w:pPr>
-        <w:pStyle w:val="ListParagraph"/>
-        <w:ind w:left="0"/>
-      </w:pPr>
-    </w:p>
-    <w:p>
-      <w:pPr>
-        <w:pStyle w:val="ListParagraph"/>
-        <w:ind w:left="0"/>
-      </w:pPr>
-    </w:p>
-    <w:p>
-      <w:pPr>
-        <w:pStyle w:val="ListParagraph"/>
-        <w:ind w:left="0"/>
-      </w:pPr>
-      <w:r>
-        <w:br/>
-      </w:r>
-      <w:r>
-        <w:br/>
-      </w:r>
-      <w:r>
-        <w:br/>
-      </w:r>
-      <w:r>
-        <w:br/>
-      </w:r>
-      <w:r>
-        <w:br/>
-      </w:r>
-    </w:p>
-    <w:p>
-      <w:pPr>
-        <w:pStyle w:val="ListParagraph"/>
-        <w:ind w:left="0"/>
-      </w:pPr>
-    </w:p>
-    <w:p>
-      <w:pPr>
-        <w:pStyle w:val="ListParagraph"/>
-        <w:ind w:left="0"/>
-      </w:pPr>
-    </w:p>
-    <w:p>
-      <w:pPr>
-        <w:pStyle w:val="ListParagraph"/>
-        <w:ind w:left="0"/>
-      </w:pPr>
-    </w:p>
-    <w:p>
-      <w:pPr>
-        <w:pStyle w:val="ListParagraph"/>
-        <w:ind w:left="0"/>
-      </w:pPr>
-    </w:p>
-    <w:p>
-      <w:pPr>
-        <w:pStyle w:val="ListParagraph"/>
-        <w:ind w:left="0"/>
-      </w:pPr>
-    </w:p>
-    <w:p>
-      <w:pPr>
-        <w:pStyle w:val="ListParagraph"/>
-        <w:ind w:left="0"/>
-      </w:pPr>
-    </w:p>
-    <w:p>
-      <w:pPr>
-        <w:pStyle w:val="ListParagraph"/>
-        <w:ind w:left="0"/>
-      </w:pPr>
-    </w:p>
-    <w:p>
-      <w:pPr>
-        <w:pStyle w:val="ListParagraph"/>
-        <w:ind w:left="0"/>
-      </w:pPr>
-    </w:p>
-    <w:p>
-      <w:pPr>
-        <w:pStyle w:val="ListParagraph"/>
-        <w:ind w:left="0"/>
-      </w:pPr>
-    </w:p>
-    <w:p>
-      <w:pPr>
-        <w:pStyle w:val="Heading1"/>
-      </w:pPr>
-      <w:r>
-        <w:lastRenderedPageBreak/>
-        <w:t>Student Structured Meeting Form</w:t>
-      </w:r>
-    </w:p>
-    <w:p>
-      <w:r>
-        <w:t>Meet with all your teammates, follow the meeting instructions, and fill out the form.</w:t>
+        <w:rPr>
+          <w:b/>
+          <w:bCs/>
+        </w:rPr>
+      </w:pPr>
+      <w:r>
+        <w:rPr>
+          <w:b/>
+          <w:bCs/>
+        </w:rPr>
+        <w:t>Update (e.g. during meeting) your report document based on these forms and your conversations</w:t>
+      </w:r>
+      <w:r>
+        <w:rPr>
+          <w:b/>
+          <w:bCs/>
+        </w:rPr>
+        <w:t>.</w:t>
       </w:r>
     </w:p>
     <w:p>
@@ -1012,7 +1065,21 @@
           <w:b/>
           <w:bCs/>
         </w:rPr>
-        <w:t>Discuss the lecture exercises + answers with each other. Write notes from your discussion here. Any sources of confusion? Were they resolved? Any questions you’d like to ask course staff?:</w:t>
+        <w:t>Discuss what each team member planned to do, what they did</w:t>
+      </w:r>
+      <w:r>
+        <w:rPr>
+          <w:b/>
+          <w:bCs/>
+        </w:rPr>
+        <w:t xml:space="preserve"> well</w:t>
+      </w:r>
+      <w:r>
+        <w:rPr>
+          <w:b/>
+          <w:bCs/>
+        </w:rPr>
+        <w:t>, and where they need help:</w:t>
       </w:r>
       <w:r>
         <w:rPr>
@@ -1062,14 +1129,7 @@
           <w:b/>
           <w:bCs/>
         </w:rPr>
-        <w:t>Update (e.g. during meeting) your report document based on these forms and your conversations</w:t>
-      </w:r>
-      <w:r>
-        <w:rPr>
-          <w:b/>
-          <w:bCs/>
-        </w:rPr>
-        <w:t>.</w:t>
+        <w:t>Now help them, and/or get help from course staff.</w:t>
       </w:r>
     </w:p>
     <w:p>
@@ -1089,51 +1149,14 @@
           <w:b/>
           <w:bCs/>
         </w:rPr>
-        <w:t>Discuss what each team member planned to do, what they did</w:t>
-      </w:r>
-      <w:r>
-        <w:rPr>
-          <w:b/>
-          <w:bCs/>
-        </w:rPr>
-        <w:t xml:space="preserve"> well</w:t>
-      </w:r>
-      <w:r>
-        <w:rPr>
-          <w:b/>
-          <w:bCs/>
-        </w:rPr>
-        <w:t>, and where they need help:</w:t>
-      </w:r>
-      <w:r>
-        <w:rPr>
-          <w:b/>
-          <w:bCs/>
-        </w:rPr>
-        <w:br/>
-      </w:r>
-      <w:r>
-        <w:rPr>
-          <w:b/>
-          <w:bCs/>
-        </w:rPr>
-        <w:br/>
-        <w:t>__________________________________________________________________________________</w:t>
-      </w:r>
-      <w:r>
-        <w:rPr>
-          <w:b/>
-          <w:bCs/>
-        </w:rPr>
-        <w:br/>
-      </w:r>
-      <w:r>
-        <w:rPr>
-          <w:b/>
-          <w:bCs/>
-        </w:rPr>
-        <w:br/>
-        <w:t>__________________________________________________________________________________</w:t>
+        <w:t xml:space="preserve">Prepare your </w:t>
+      </w:r>
+      <w:r>
+        <w:rPr>
+          <w:b/>
+          <w:bCs/>
+        </w:rPr>
+        <w:t>submission</w:t>
       </w:r>
     </w:p>
     <w:p>
@@ -1153,53 +1176,6 @@
           <w:b/>
           <w:bCs/>
         </w:rPr>
-        <w:t>Now help them, and/or get help from course staff.</w:t>
-      </w:r>
-    </w:p>
-    <w:p>
-      <w:pPr>
-        <w:pStyle w:val="ListParagraph"/>
-        <w:numPr>
-          <w:ilvl w:val="0"/>
-          <w:numId w:val="3"/>
-        </w:numPr>
-        <w:rPr>
-          <w:b/>
-          <w:bCs/>
-        </w:rPr>
-      </w:pPr>
-      <w:r>
-        <w:rPr>
-          <w:b/>
-          <w:bCs/>
-        </w:rPr>
-        <w:t xml:space="preserve">Prepare your </w:t>
-      </w:r>
-      <w:r>
-        <w:rPr>
-          <w:b/>
-          <w:bCs/>
-        </w:rPr>
-        <w:t>submission</w:t>
-      </w:r>
-    </w:p>
-    <w:p>
-      <w:pPr>
-        <w:pStyle w:val="ListParagraph"/>
-        <w:numPr>
-          <w:ilvl w:val="0"/>
-          <w:numId w:val="3"/>
-        </w:numPr>
-        <w:rPr>
-          <w:b/>
-          <w:bCs/>
-        </w:rPr>
-      </w:pPr>
-      <w:r>
-        <w:rPr>
-          <w:b/>
-          <w:bCs/>
-        </w:rPr>
         <w:t xml:space="preserve">I </w:t>
       </w:r>
       <w:r>
@@ -1221,7 +1197,25 @@
           <w:b/>
           <w:bCs/>
         </w:rPr>
-        <w:t xml:space="preserve"> on each checkin, at least once </w:t>
+        <w:t xml:space="preserve"> on each </w:t>
+      </w:r>
+      <w:proofErr w:type="spellStart"/>
+      <w:proofErr w:type="gramStart"/>
+      <w:r>
+        <w:rPr>
+          <w:b/>
+          <w:bCs/>
+        </w:rPr>
+        <w:t>checkin</w:t>
+      </w:r>
+      <w:proofErr w:type="spellEnd"/>
+      <w:proofErr w:type="gramEnd"/>
+      <w:r>
+        <w:rPr>
+          <w:b/>
+          <w:bCs/>
+        </w:rPr>
+        <w:t xml:space="preserve">, at least once </w:t>
       </w:r>
       <w:r>
         <w:rPr>
@@ -1340,6 +1334,9 @@
     <w:p/>
     <w:p/>
     <w:p/>
+    <w:p/>
+    <w:p/>
+    <w:p/>
     <w:p>
       <w:pPr>
         <w:pStyle w:val="Heading1"/>
@@ -1447,7 +1444,15 @@
         </w:numPr>
       </w:pPr>
       <w:r>
-        <w:t>Did you correctly use regular expressions and context-free grammars to define your language?</w:t>
+        <w:t xml:space="preserve">Did you correctly use regular expressions and context-free </w:t>
+      </w:r>
+      <w:proofErr w:type="gramStart"/>
+      <w:r>
+        <w:t>grammars</w:t>
+      </w:r>
+      <w:proofErr w:type="gramEnd"/>
+      <w:r>
+        <w:t xml:space="preserve"> to define your language?</w:t>
       </w:r>
     </w:p>
     <w:p>
@@ -1471,7 +1476,15 @@
         </w:numPr>
       </w:pPr>
       <w:r>
-        <w:t>If not, did you document your problems and show me your plan going forward?</w:t>
+        <w:t xml:space="preserve">If not, did you document your problems and show me your </w:t>
+      </w:r>
+      <w:proofErr w:type="gramStart"/>
+      <w:r>
+        <w:t>plan</w:t>
+      </w:r>
+      <w:proofErr w:type="gramEnd"/>
+      <w:r>
+        <w:t xml:space="preserve"> going forward?</w:t>
       </w:r>
     </w:p>
     <w:p>
@@ -1483,7 +1496,15 @@
         </w:numPr>
       </w:pPr>
       <w:r>
-        <w:t>How has your implementation matured since last time? E.g., bug fixes, new features, better examples or documentation.</w:t>
+        <w:t xml:space="preserve">How has your implementation matured since last time? E.g., bug fixes, new features, better </w:t>
+      </w:r>
+      <w:proofErr w:type="gramStart"/>
+      <w:r>
+        <w:t>examples</w:t>
+      </w:r>
+      <w:proofErr w:type="gramEnd"/>
+      <w:r>
+        <w:t xml:space="preserve"> or documentation.</w:t>
       </w:r>
     </w:p>
     <w:p>

--- a/Project/CS536-CP4-S23.docx
+++ b/Project/CS536-CP4-S23.docx
@@ -20,7 +20,6 @@
         </w:rPr>
         <w:t xml:space="preserve">Project CP </w:t>
       </w:r>
-      <w:proofErr w:type="gramStart"/>
       <w:r>
         <w:rPr>
           <w:rFonts w:eastAsiaTheme="minorEastAsia" w:cstheme="minorHAnsi"/>
@@ -40,15 +39,7 @@
           <w:rFonts w:eastAsiaTheme="minorEastAsia" w:cstheme="minorHAnsi"/>
           <w:lang w:eastAsia="zh-CN"/>
         </w:rPr>
-        <w:t>–</w:t>
-      </w:r>
-      <w:proofErr w:type="gramEnd"/>
-      <w:r>
-        <w:rPr>
-          <w:rFonts w:eastAsiaTheme="minorEastAsia" w:cstheme="minorHAnsi"/>
-          <w:lang w:eastAsia="zh-CN"/>
-        </w:rPr>
-        <w:t xml:space="preserve"> CS </w:t>
+        <w:t xml:space="preserve">– CS </w:t>
       </w:r>
       <w:r>
         <w:rPr>
@@ -160,9 +151,8 @@
           <w:sz w:val="24"/>
           <w:szCs w:val="24"/>
         </w:rPr>
-        <w:t xml:space="preserve"> </w:t>
-      </w:r>
-      <w:proofErr w:type="spellStart"/>
+        <w:t xml:space="preserve"> T,Th</w:t>
+      </w:r>
       <w:r>
         <w:rPr>
           <w:rFonts w:eastAsia="Times New Roman" w:cstheme="minorHAnsi"/>
@@ -170,9 +160,8 @@
           <w:sz w:val="24"/>
           <w:szCs w:val="24"/>
         </w:rPr>
-        <w:t>T,Th</w:t>
-      </w:r>
-      <w:proofErr w:type="spellEnd"/>
+        <w:t xml:space="preserve"> | </w:t>
+      </w:r>
       <w:r>
         <w:rPr>
           <w:rFonts w:eastAsia="Times New Roman" w:cstheme="minorHAnsi"/>
@@ -180,7 +169,7 @@
           <w:sz w:val="24"/>
           <w:szCs w:val="24"/>
         </w:rPr>
-        <w:t xml:space="preserve"> | </w:t>
+        <w:t>4</w:t>
       </w:r>
       <w:r>
         <w:rPr>
@@ -189,7 +178,7 @@
           <w:sz w:val="24"/>
           <w:szCs w:val="24"/>
         </w:rPr>
-        <w:t>4</w:t>
+        <w:t xml:space="preserve">:00 </w:t>
       </w:r>
       <w:r>
         <w:rPr>
@@ -198,7 +187,7 @@
           <w:sz w:val="24"/>
           <w:szCs w:val="24"/>
         </w:rPr>
-        <w:t xml:space="preserve">:00 </w:t>
+        <w:t>PM</w:t>
       </w:r>
       <w:r>
         <w:rPr>
@@ -207,7 +196,7 @@
           <w:sz w:val="24"/>
           <w:szCs w:val="24"/>
         </w:rPr>
-        <w:t>PM</w:t>
+        <w:t xml:space="preserve"> </w:t>
       </w:r>
       <w:r>
         <w:rPr>
@@ -216,7 +205,7 @@
           <w:sz w:val="24"/>
           <w:szCs w:val="24"/>
         </w:rPr>
-        <w:t xml:space="preserve"> </w:t>
+        <w:t>– 5:20</w:t>
       </w:r>
       <w:r>
         <w:rPr>
@@ -225,7 +214,7 @@
           <w:sz w:val="24"/>
           <w:szCs w:val="24"/>
         </w:rPr>
-        <w:t>– 5:20</w:t>
+        <w:t xml:space="preserve"> </w:t>
       </w:r>
       <w:r>
         <w:rPr>
@@ -234,7 +223,7 @@
           <w:sz w:val="24"/>
           <w:szCs w:val="24"/>
         </w:rPr>
-        <w:t xml:space="preserve"> </w:t>
+        <w:t>PM</w:t>
       </w:r>
       <w:r>
         <w:rPr>
@@ -243,7 +232,7 @@
           <w:sz w:val="24"/>
           <w:szCs w:val="24"/>
         </w:rPr>
-        <w:t>PM</w:t>
+        <w:t xml:space="preserve">                                   </w:t>
       </w:r>
       <w:r>
         <w:rPr>
@@ -252,7 +241,7 @@
           <w:sz w:val="24"/>
           <w:szCs w:val="24"/>
         </w:rPr>
-        <w:t xml:space="preserve">                                   </w:t>
+        <w:br/>
       </w:r>
       <w:r>
         <w:rPr>
@@ -261,7 +250,7 @@
           <w:sz w:val="24"/>
           <w:szCs w:val="24"/>
         </w:rPr>
-        <w:br/>
+        <w:t>Class</w:t>
       </w:r>
       <w:r>
         <w:rPr>
@@ -270,7 +259,7 @@
           <w:sz w:val="24"/>
           <w:szCs w:val="24"/>
         </w:rPr>
-        <w:t>Class</w:t>
+        <w:t>room</w:t>
       </w:r>
       <w:r>
         <w:rPr>
@@ -279,7 +268,7 @@
           <w:sz w:val="24"/>
           <w:szCs w:val="24"/>
         </w:rPr>
-        <w:t>room</w:t>
+        <w:t xml:space="preserve">: </w:t>
       </w:r>
       <w:r>
         <w:rPr>
@@ -288,7 +277,7 @@
           <w:sz w:val="24"/>
           <w:szCs w:val="24"/>
         </w:rPr>
-        <w:t xml:space="preserve">: </w:t>
+        <w:t>Higgins Labs 114</w:t>
       </w:r>
       <w:r>
         <w:rPr>
@@ -297,7 +286,7 @@
           <w:sz w:val="24"/>
           <w:szCs w:val="24"/>
         </w:rPr>
-        <w:t>Higgins Labs 114</w:t>
+        <w:br/>
       </w:r>
       <w:r>
         <w:rPr>
@@ -306,15 +295,6 @@
           <w:sz w:val="24"/>
           <w:szCs w:val="24"/>
         </w:rPr>
-        <w:br/>
-      </w:r>
-      <w:r>
-        <w:rPr>
-          <w:rFonts w:eastAsia="Times New Roman" w:cstheme="minorHAnsi"/>
-          <w:color w:val="222222"/>
-          <w:sz w:val="24"/>
-          <w:szCs w:val="24"/>
-        </w:rPr>
         <w:t xml:space="preserve">Instructor Office: </w:t>
       </w:r>
       <w:r>
@@ -376,23 +356,7 @@
     </w:p>
     <w:p>
       <w:r>
-        <w:t xml:space="preserve">This course is an ungraded, project-based, team-based course. This means that you identify a team, design your own project together, and assign yourself a grade based on how well your project meets the course goals. In understanding the role of assignments, we should distinguish “structure” from “requirements.” If you already know how you want to run your project or what you want to do, you should do so – be as radical as you like. You choose how to engage with this structure, but </w:t>
-      </w:r>
-      <w:proofErr w:type="gramStart"/>
-      <w:r>
-        <w:t xml:space="preserve">these </w:t>
-      </w:r>
-      <w:proofErr w:type="spellStart"/>
-      <w:r>
-        <w:t>homeworks</w:t>
-      </w:r>
-      <w:proofErr w:type="spellEnd"/>
-      <w:r>
-        <w:t xml:space="preserve"> provide</w:t>
-      </w:r>
-      <w:proofErr w:type="gramEnd"/>
-      <w:r>
-        <w:t xml:space="preserve"> you a structure so that you have lots of guidance as your starting point. </w:t>
+        <w:t xml:space="preserve">This course is an ungraded, project-based, team-based course. This means that you identify a team, design your own project together, and assign yourself a grade based on how well your project meets the course goals. In understanding the role of assignments, we should distinguish “structure” from “requirements.” If you already know how you want to run your project or what you want to do, you should do so – be as radical as you like. You choose how to engage with this structure, but these homeworks provide you a structure so that you have lots of guidance as your starting point. </w:t>
       </w:r>
     </w:p>
     <w:p>
@@ -430,10 +394,44 @@
       <w:r>
         <w:t>Goal</w:t>
       </w:r>
-    </w:p>
-    <w:p>
-      <w:r>
-        <w:t>Add “something new” to your project.</w:t>
+      <w:r>
+        <w:t>s</w:t>
+      </w:r>
+    </w:p>
+    <w:p>
+      <w:pPr>
+        <w:pStyle w:val="ListParagraph"/>
+        <w:numPr>
+          <w:ilvl w:val="0"/>
+          <w:numId w:val="7"/>
+        </w:numPr>
+      </w:pPr>
+      <w:r>
+        <w:t>Make significant implementation progress</w:t>
+      </w:r>
+    </w:p>
+    <w:p>
+      <w:pPr>
+        <w:pStyle w:val="ListParagraph"/>
+        <w:numPr>
+          <w:ilvl w:val="0"/>
+          <w:numId w:val="7"/>
+        </w:numPr>
+      </w:pPr>
+      <w:r>
+        <w:t>Make initial report-writing progress</w:t>
+      </w:r>
+    </w:p>
+    <w:p>
+      <w:pPr>
+        <w:pStyle w:val="ListParagraph"/>
+        <w:numPr>
+          <w:ilvl w:val="0"/>
+          <w:numId w:val="7"/>
+        </w:numPr>
+      </w:pPr>
+      <w:r>
+        <w:t>Demonstrate understanding of operational semantics and type systems</w:t>
       </w:r>
     </w:p>
     <w:bookmarkEnd w:id="0"/>
@@ -491,9 +489,17 @@
           <w:ilvl w:val="1"/>
           <w:numId w:val="4"/>
         </w:numPr>
-      </w:pPr>
-      <w:r>
-        <w:t>Do the work you said you would do</w:t>
+        <w:rPr>
+          <w:b/>
+          <w:bCs/>
+        </w:rPr>
+      </w:pPr>
+      <w:r>
+        <w:rPr>
+          <w:b/>
+          <w:bCs/>
+        </w:rPr>
+        <w:t>Contact the professor to schedule a meeting with your team</w:t>
       </w:r>
     </w:p>
     <w:p>
@@ -505,6 +511,18 @@
         </w:numPr>
       </w:pPr>
       <w:r>
+        <w:t>Do the work you said you would do</w:t>
+      </w:r>
+    </w:p>
+    <w:p>
+      <w:pPr>
+        <w:pStyle w:val="ListParagraph"/>
+        <w:numPr>
+          <w:ilvl w:val="1"/>
+          <w:numId w:val="4"/>
+        </w:numPr>
+      </w:pPr>
+      <w:r>
         <w:t>Fill out the pre-meeting form</w:t>
       </w:r>
     </w:p>
@@ -639,6 +657,9 @@
       <w:r>
         <w:t>Make sure you submit your project files</w:t>
       </w:r>
+      <w:r>
+        <w:t>. If they’re hosted in a (e.g. GitHub) repository, include a link to it every time.</w:t>
+      </w:r>
     </w:p>
     <w:p>
       <w:pPr>
@@ -663,12 +684,29 @@
       </w:pPr>
       <w:r>
         <w:lastRenderedPageBreak/>
-        <w:t>Before-Meeting Form</w:t>
-      </w:r>
-    </w:p>
-    <w:p>
-      <w:r>
-        <w:t>Fill this out to prepare for your meeting</w:t>
+        <w:t>Exercises</w:t>
+      </w:r>
+    </w:p>
+    <w:p>
+      <w:pPr>
+        <w:rPr>
+          <w:b/>
+          <w:bCs/>
+        </w:rPr>
+      </w:pPr>
+      <w:r>
+        <w:rPr>
+          <w:b/>
+          <w:bCs/>
+        </w:rPr>
+        <w:t>Week 8</w:t>
+      </w:r>
+      <w:r>
+        <w:rPr>
+          <w:b/>
+          <w:bCs/>
+        </w:rPr>
+        <w:t>: Operational Semantics</w:t>
       </w:r>
     </w:p>
     <w:p>
@@ -676,55 +714,232 @@
         <w:pStyle w:val="ListParagraph"/>
         <w:numPr>
           <w:ilvl w:val="0"/>
-          <w:numId w:val="3"/>
-        </w:numPr>
-        <w:rPr>
-          <w:b/>
-          <w:bCs/>
-        </w:rPr>
-      </w:pPr>
-      <w:r>
-        <w:rPr>
-          <w:b/>
-          <w:bCs/>
-        </w:rPr>
-        <w:t>At the last meeting, what project work did you assign yourself?:</w:t>
-      </w:r>
-      <w:r>
-        <w:rPr>
-          <w:b/>
-          <w:bCs/>
-        </w:rPr>
-        <w:br/>
-      </w:r>
-      <w:r>
-        <w:rPr>
-          <w:b/>
-          <w:bCs/>
-        </w:rPr>
-        <w:br/>
-        <w:t>_______________________________________________________________________________</w:t>
-      </w:r>
-      <w:r>
-        <w:rPr>
-          <w:b/>
-          <w:bCs/>
-        </w:rPr>
-        <w:br/>
-      </w:r>
-      <w:r>
-        <w:rPr>
-          <w:b/>
-          <w:bCs/>
-        </w:rPr>
-        <w:br/>
-      </w:r>
-      <w:r>
-        <w:rPr>
-          <w:b/>
-          <w:bCs/>
-        </w:rPr>
-        <w:t>_______________________________________________________________________________</w:t>
+          <w:numId w:val="8"/>
+        </w:numPr>
+      </w:pPr>
+      <w:r>
+        <w:t>There are lots of definitions this week. Write a glossary, i.e., write definitions of the following terms from Lecture 15</w:t>
+      </w:r>
+      <w:r>
+        <w:t xml:space="preserve"> and 16</w:t>
+      </w:r>
+      <w:r>
+        <w:t>:</w:t>
+      </w:r>
+    </w:p>
+    <w:p>
+      <w:pPr>
+        <w:pStyle w:val="ListParagraph"/>
+        <w:numPr>
+          <w:ilvl w:val="1"/>
+          <w:numId w:val="8"/>
+        </w:numPr>
+      </w:pPr>
+      <w:r>
+        <w:rPr>
+          <w:b/>
+          <w:bCs/>
+        </w:rPr>
+        <w:t>Value</w:t>
+      </w:r>
+    </w:p>
+    <w:p>
+      <w:pPr>
+        <w:pStyle w:val="ListParagraph"/>
+        <w:numPr>
+          <w:ilvl w:val="1"/>
+          <w:numId w:val="8"/>
+        </w:numPr>
+      </w:pPr>
+      <w:r>
+        <w:rPr>
+          <w:b/>
+          <w:bCs/>
+        </w:rPr>
+        <w:t>Expression</w:t>
+      </w:r>
+    </w:p>
+    <w:p>
+      <w:pPr>
+        <w:pStyle w:val="ListParagraph"/>
+        <w:numPr>
+          <w:ilvl w:val="1"/>
+          <w:numId w:val="8"/>
+        </w:numPr>
+      </w:pPr>
+      <w:r>
+        <w:rPr>
+          <w:b/>
+          <w:bCs/>
+        </w:rPr>
+        <w:t>Definition</w:t>
+      </w:r>
+    </w:p>
+    <w:p>
+      <w:pPr>
+        <w:pStyle w:val="ListParagraph"/>
+        <w:numPr>
+          <w:ilvl w:val="1"/>
+          <w:numId w:val="8"/>
+        </w:numPr>
+      </w:pPr>
+      <w:r>
+        <w:rPr>
+          <w:b/>
+          <w:bCs/>
+        </w:rPr>
+        <w:t>Judgement</w:t>
+      </w:r>
+    </w:p>
+    <w:p>
+      <w:pPr>
+        <w:pStyle w:val="ListParagraph"/>
+        <w:numPr>
+          <w:ilvl w:val="1"/>
+          <w:numId w:val="8"/>
+        </w:numPr>
+      </w:pPr>
+      <w:r>
+        <w:rPr>
+          <w:b/>
+          <w:bCs/>
+        </w:rPr>
+        <w:t>Inference Role</w:t>
+      </w:r>
+    </w:p>
+    <w:p>
+      <w:pPr>
+        <w:pStyle w:val="ListParagraph"/>
+        <w:numPr>
+          <w:ilvl w:val="1"/>
+          <w:numId w:val="8"/>
+        </w:numPr>
+      </w:pPr>
+      <w:r>
+        <w:rPr>
+          <w:b/>
+          <w:bCs/>
+        </w:rPr>
+        <w:t>Small Step Semantics</w:t>
+      </w:r>
+    </w:p>
+    <w:p>
+      <w:pPr>
+        <w:pStyle w:val="ListParagraph"/>
+        <w:numPr>
+          <w:ilvl w:val="1"/>
+          <w:numId w:val="8"/>
+        </w:numPr>
+      </w:pPr>
+      <w:r>
+        <w:rPr>
+          <w:b/>
+          <w:bCs/>
+        </w:rPr>
+        <w:t>Big Step Semantics</w:t>
+      </w:r>
+    </w:p>
+    <w:p>
+      <w:pPr>
+        <w:pStyle w:val="ListParagraph"/>
+        <w:numPr>
+          <w:ilvl w:val="1"/>
+          <w:numId w:val="8"/>
+        </w:numPr>
+        <w:rPr>
+          <w:b/>
+          <w:bCs/>
+        </w:rPr>
+      </w:pPr>
+      <w:r>
+        <w:rPr>
+          <w:b/>
+          <w:bCs/>
+        </w:rPr>
+        <w:t>Premise</w:t>
+      </w:r>
+    </w:p>
+    <w:p>
+      <w:pPr>
+        <w:pStyle w:val="ListParagraph"/>
+        <w:numPr>
+          <w:ilvl w:val="1"/>
+          <w:numId w:val="8"/>
+        </w:numPr>
+        <w:rPr>
+          <w:b/>
+          <w:bCs/>
+        </w:rPr>
+      </w:pPr>
+      <w:r>
+        <w:rPr>
+          <w:b/>
+          <w:bCs/>
+        </w:rPr>
+        <w:t>Conclusion</w:t>
+      </w:r>
+    </w:p>
+    <w:p>
+      <w:pPr>
+        <w:pStyle w:val="ListParagraph"/>
+        <w:numPr>
+          <w:ilvl w:val="1"/>
+          <w:numId w:val="8"/>
+        </w:numPr>
+        <w:rPr>
+          <w:b/>
+          <w:bCs/>
+        </w:rPr>
+      </w:pPr>
+      <w:r>
+        <w:rPr>
+          <w:b/>
+          <w:bCs/>
+        </w:rPr>
+        <w:t>Side Condition</w:t>
+      </w:r>
+    </w:p>
+    <w:p>
+      <w:pPr>
+        <w:pStyle w:val="ListParagraph"/>
+        <w:numPr>
+          <w:ilvl w:val="1"/>
+          <w:numId w:val="8"/>
+        </w:numPr>
+        <w:rPr>
+          <w:b/>
+          <w:bCs/>
+        </w:rPr>
+      </w:pPr>
+      <w:r>
+        <w:rPr>
+          <w:b/>
+          <w:bCs/>
+        </w:rPr>
+        <w:t>(Lecture 16 starts here)</w:t>
+      </w:r>
+      <w:r>
+        <w:rPr>
+          <w:b/>
+          <w:bCs/>
+        </w:rPr>
+        <w:br/>
+        <w:t>Environment</w:t>
+      </w:r>
+    </w:p>
+    <w:p>
+      <w:pPr>
+        <w:rPr>
+          <w:b/>
+          <w:bCs/>
+        </w:rPr>
+      </w:pPr>
+      <w:r>
+        <w:rPr>
+          <w:b/>
+          <w:bCs/>
+        </w:rPr>
+        <w:t xml:space="preserve">             And Lecture 16:</w:t>
       </w:r>
     </w:p>
     <w:p>
@@ -732,34 +947,176 @@
         <w:pStyle w:val="ListParagraph"/>
         <w:numPr>
           <w:ilvl w:val="0"/>
-          <w:numId w:val="3"/>
-        </w:numPr>
-        <w:rPr>
-          <w:b/>
-          <w:bCs/>
-        </w:rPr>
-      </w:pPr>
-      <w:r>
-        <w:rPr>
-          <w:b/>
-          <w:bCs/>
-        </w:rPr>
-        <w:t>What went well in your own work? If you feel off track, what can the team do to get on track?:</w:t>
-      </w:r>
-      <w:r>
-        <w:rPr>
-          <w:b/>
-          <w:bCs/>
-        </w:rPr>
-        <w:br/>
-      </w:r>
-      <w:r>
-        <w:rPr>
-          <w:b/>
-          <w:bCs/>
-        </w:rPr>
-        <w:br/>
-        <w:t>_______________________________________________________________________________</w:t>
+          <w:numId w:val="8"/>
+        </w:numPr>
+      </w:pPr>
+      <w:r>
+        <w:t>Recall the program hierarchy “Well-formed”, “Executable,” “Well-typed,” “Correct” from Lecture 15 (ignoring the “Happy” programs). For each of the following Scala programs, where does it fit in the hierarchy? Give the most specific answer, e.g., don’t put “Well-formed” for a “Well-typed” program.</w:t>
+      </w:r>
+      <w:r>
+        <w:t xml:space="preserve"> If it belongs to none of these places in the hierarchy, put “Not well-formed”</w:t>
+      </w:r>
+    </w:p>
+    <w:p>
+      <w:pPr>
+        <w:pStyle w:val="ListParagraph"/>
+        <w:numPr>
+          <w:ilvl w:val="1"/>
+          <w:numId w:val="8"/>
+        </w:numPr>
+        <w:rPr>
+          <w:rFonts w:ascii="Roboto" w:hAnsi="Roboto"/>
+        </w:rPr>
+      </w:pPr>
+      <w:r>
+        <w:rPr>
+          <w:rFonts w:ascii="Roboto" w:hAnsi="Roboto"/>
+        </w:rPr>
+        <w:t>// Compute the square</w:t>
+      </w:r>
+      <w:r>
+        <w:rPr>
+          <w:rFonts w:ascii="Roboto" w:hAnsi="Roboto"/>
+        </w:rPr>
+        <w:t xml:space="preserve"> of x</w:t>
+      </w:r>
+      <w:r>
+        <w:rPr>
+          <w:rFonts w:ascii="Roboto" w:hAnsi="Roboto"/>
+        </w:rPr>
+        <w:br/>
+        <w:t>def sqr(x : Int): Int = x*x</w:t>
+      </w:r>
+    </w:p>
+    <w:p>
+      <w:pPr>
+        <w:pStyle w:val="ListParagraph"/>
+        <w:numPr>
+          <w:ilvl w:val="1"/>
+          <w:numId w:val="8"/>
+        </w:numPr>
+        <w:rPr>
+          <w:rFonts w:ascii="Roboto" w:hAnsi="Roboto"/>
+        </w:rPr>
+      </w:pPr>
+      <w:r>
+        <w:rPr>
+          <w:rFonts w:ascii="Roboto" w:hAnsi="Roboto"/>
+        </w:rPr>
+        <w:t>def mystery(areaCode : Int) : String = {</w:t>
+      </w:r>
+      <w:r>
+        <w:rPr>
+          <w:rFonts w:ascii="Roboto" w:hAnsi="Roboto"/>
+        </w:rPr>
+        <w:br/>
+        <w:t xml:space="preserve">  val phoneNumber : Int = areaCode - 555 - 1234</w:t>
+      </w:r>
+      <w:r>
+        <w:rPr>
+          <w:rFonts w:ascii="Roboto" w:hAnsi="Roboto"/>
+        </w:rPr>
+        <w:br/>
+        <w:t xml:space="preserve">  // Call the phoneNumber and enter 1 at the prompt ??? (jocular)</w:t>
+      </w:r>
+      <w:r>
+        <w:rPr>
+          <w:rFonts w:ascii="Roboto" w:hAnsi="Roboto"/>
+        </w:rPr>
+        <w:br/>
+        <w:t xml:space="preserve">  phoneNumber(1)</w:t>
+      </w:r>
+      <w:r>
+        <w:rPr>
+          <w:rFonts w:ascii="Roboto" w:hAnsi="Roboto"/>
+        </w:rPr>
+        <w:br/>
+        <w:t>}</w:t>
+      </w:r>
+    </w:p>
+    <w:p>
+      <w:pPr>
+        <w:pStyle w:val="ListParagraph"/>
+        <w:numPr>
+          <w:ilvl w:val="1"/>
+          <w:numId w:val="8"/>
+        </w:numPr>
+        <w:rPr>
+          <w:rFonts w:ascii="Roboto" w:hAnsi="Roboto"/>
+        </w:rPr>
+      </w:pPr>
+      <w:r>
+        <w:rPr>
+          <w:rFonts w:ascii="Roboto" w:hAnsi="Roboto"/>
+        </w:rPr>
+        <w:t xml:space="preserve">  -*C / \ /* ee&amp;*</w:t>
+      </w:r>
+    </w:p>
+    <w:p>
+      <w:pPr>
+        <w:pStyle w:val="ListParagraph"/>
+        <w:numPr>
+          <w:ilvl w:val="1"/>
+          <w:numId w:val="8"/>
+        </w:numPr>
+        <w:rPr>
+          <w:rFonts w:ascii="Roboto" w:hAnsi="Roboto"/>
+        </w:rPr>
+      </w:pPr>
+      <w:r>
+        <w:rPr>
+          <w:rFonts w:ascii="Roboto" w:hAnsi="Roboto"/>
+        </w:rPr>
+        <w:t>val x : Int = 1 / 0</w:t>
+      </w:r>
+    </w:p>
+    <w:p>
+      <w:pPr>
+        <w:pStyle w:val="ListParagraph"/>
+        <w:numPr>
+          <w:ilvl w:val="1"/>
+          <w:numId w:val="8"/>
+        </w:numPr>
+        <w:rPr>
+          <w:rFonts w:ascii="Roboto" w:hAnsi="Roboto"/>
+        </w:rPr>
+      </w:pPr>
+      <w:r>
+        <w:rPr>
+          <w:rFonts w:ascii="Roboto" w:hAnsi="Roboto"/>
+        </w:rPr>
+        <w:t xml:space="preserve">// Compute the </w:t>
+      </w:r>
+      <w:r>
+        <w:rPr>
+          <w:rFonts w:ascii="Roboto" w:hAnsi="Roboto"/>
+        </w:rPr>
+        <w:t xml:space="preserve">reciprocal of square root </w:t>
+      </w:r>
+      <w:r>
+        <w:rPr>
+          <w:rFonts w:ascii="Roboto" w:hAnsi="Roboto"/>
+        </w:rPr>
+        <w:t>of x</w:t>
+      </w:r>
+      <w:r>
+        <w:rPr>
+          <w:rFonts w:ascii="Roboto" w:hAnsi="Roboto"/>
+        </w:rPr>
+        <w:br/>
+        <w:t xml:space="preserve">def </w:t>
+      </w:r>
+      <w:r>
+        <w:rPr>
+          <w:rFonts w:ascii="Roboto" w:hAnsi="Roboto"/>
+        </w:rPr>
+        <w:t>rsqrt</w:t>
+      </w:r>
+      <w:r>
+        <w:rPr>
+          <w:rFonts w:ascii="Roboto" w:hAnsi="Roboto"/>
+        </w:rPr>
+        <w:t>(x : Int): Int = x*x</w:t>
       </w:r>
     </w:p>
     <w:p>
@@ -767,64 +1124,83 @@
         <w:pStyle w:val="ListParagraph"/>
         <w:numPr>
           <w:ilvl w:val="0"/>
-          <w:numId w:val="3"/>
-        </w:numPr>
-        <w:rPr>
-          <w:b/>
-          <w:bCs/>
-        </w:rPr>
-      </w:pPr>
-      <w:proofErr w:type="gramStart"/>
-      <w:r>
-        <w:rPr>
-          <w:b/>
-          <w:bCs/>
-        </w:rPr>
-        <w:t>As a whole, is</w:t>
-      </w:r>
-      <w:proofErr w:type="gramEnd"/>
-      <w:r>
-        <w:rPr>
-          <w:b/>
-          <w:bCs/>
-        </w:rPr>
-        <w:t xml:space="preserve"> the team on track</w:t>
-      </w:r>
-      <w:r>
-        <w:rPr>
-          <w:b/>
-          <w:bCs/>
-        </w:rPr>
-        <w:t>?</w:t>
-      </w:r>
-      <w:r>
-        <w:rPr>
-          <w:b/>
-          <w:bCs/>
-        </w:rPr>
-        <w:t xml:space="preserve"> </w:t>
-      </w:r>
-      <w:r>
-        <w:rPr>
-          <w:b/>
-          <w:bCs/>
-        </w:rPr>
-        <w:t xml:space="preserve"> If not, what can you do to get on track?</w:t>
-      </w:r>
-      <w:r>
-        <w:rPr>
-          <w:b/>
-          <w:bCs/>
-        </w:rPr>
-        <w:br/>
-      </w:r>
-      <w:r>
-        <w:rPr>
-          <w:b/>
-          <w:bCs/>
-        </w:rPr>
-        <w:br/>
-        <w:t>________________________________________________________________________________</w:t>
+          <w:numId w:val="8"/>
+        </w:numPr>
+      </w:pPr>
+      <w:r>
+        <w:t>For each of the following expressions, is it (a) a declaration/definition (b) a value, or (c) an expression that is not a value?</w:t>
+      </w:r>
+    </w:p>
+    <w:p>
+      <w:pPr>
+        <w:pStyle w:val="ListParagraph"/>
+        <w:numPr>
+          <w:ilvl w:val="1"/>
+          <w:numId w:val="8"/>
+        </w:numPr>
+      </w:pPr>
+      <w:r>
+        <w:t>1-2</w:t>
+      </w:r>
+    </w:p>
+    <w:p>
+      <w:pPr>
+        <w:pStyle w:val="ListParagraph"/>
+        <w:numPr>
+          <w:ilvl w:val="1"/>
+          <w:numId w:val="8"/>
+        </w:numPr>
+      </w:pPr>
+      <w:r>
+        <w:t>“1-2”</w:t>
+      </w:r>
+    </w:p>
+    <w:p>
+      <w:pPr>
+        <w:pStyle w:val="ListParagraph"/>
+        <w:numPr>
+          <w:ilvl w:val="1"/>
+          <w:numId w:val="8"/>
+        </w:numPr>
+      </w:pPr>
+      <w:r>
+        <w:t>val x = “1-2”</w:t>
+      </w:r>
+    </w:p>
+    <w:p>
+      <w:pPr>
+        <w:pStyle w:val="ListParagraph"/>
+        <w:numPr>
+          <w:ilvl w:val="1"/>
+          <w:numId w:val="8"/>
+        </w:numPr>
+      </w:pPr>
+      <w:r>
+        <w:t>0.5</w:t>
+      </w:r>
+    </w:p>
+    <w:p>
+      <w:pPr>
+        <w:pStyle w:val="ListParagraph"/>
+        <w:numPr>
+          <w:ilvl w:val="1"/>
+          <w:numId w:val="8"/>
+        </w:numPr>
+      </w:pPr>
+      <w:r>
+        <w:t>1.0 / 2.0</w:t>
+      </w:r>
+    </w:p>
+    <w:p>
+      <w:pPr>
+        <w:pStyle w:val="ListParagraph"/>
+        <w:numPr>
+          <w:ilvl w:val="1"/>
+          <w:numId w:val="8"/>
+        </w:numPr>
+      </w:pPr>
+      <w:r>
+        <w:t>false</w:t>
       </w:r>
     </w:p>
     <w:p>
@@ -832,142 +1208,163 @@
         <w:pStyle w:val="ListParagraph"/>
         <w:numPr>
           <w:ilvl w:val="0"/>
-          <w:numId w:val="3"/>
-        </w:numPr>
-      </w:pPr>
-      <w:r>
-        <w:rPr>
-          <w:b/>
-          <w:bCs/>
-        </w:rPr>
-        <w:t>If there’s anything course staff could do to help my team, bring that up in the team meeting</w:t>
-      </w:r>
-    </w:p>
-    <w:p>
-      <w:pPr>
-        <w:pStyle w:val="ListParagraph"/>
-        <w:ind w:left="0"/>
-      </w:pPr>
-      <w:r>
-        <w:br/>
-      </w:r>
-      <w:r>
-        <w:br/>
-      </w:r>
-      <w:r>
-        <w:br/>
-      </w:r>
-    </w:p>
-    <w:p>
-      <w:pPr>
-        <w:pStyle w:val="ListParagraph"/>
-        <w:ind w:left="0"/>
-      </w:pPr>
-    </w:p>
-    <w:p>
-      <w:pPr>
-        <w:pStyle w:val="ListParagraph"/>
-        <w:ind w:left="0"/>
-      </w:pPr>
-    </w:p>
-    <w:p>
-      <w:pPr>
-        <w:pStyle w:val="ListParagraph"/>
-        <w:ind w:left="0"/>
-      </w:pPr>
-    </w:p>
-    <w:p>
-      <w:pPr>
-        <w:pStyle w:val="ListParagraph"/>
-        <w:ind w:left="0"/>
-      </w:pPr>
-    </w:p>
-    <w:p>
-      <w:pPr>
-        <w:pStyle w:val="ListParagraph"/>
-        <w:ind w:left="0"/>
-      </w:pPr>
-      <w:r>
-        <w:br/>
-      </w:r>
-      <w:r>
-        <w:br/>
-      </w:r>
-      <w:r>
-        <w:br/>
-      </w:r>
-      <w:r>
-        <w:br/>
-      </w:r>
-      <w:r>
-        <w:br/>
-      </w:r>
-    </w:p>
-    <w:p>
-      <w:pPr>
-        <w:pStyle w:val="ListParagraph"/>
-        <w:ind w:left="0"/>
-      </w:pPr>
-    </w:p>
-    <w:p>
-      <w:pPr>
-        <w:pStyle w:val="ListParagraph"/>
-        <w:ind w:left="0"/>
-      </w:pPr>
-    </w:p>
-    <w:p>
-      <w:pPr>
-        <w:pStyle w:val="ListParagraph"/>
-        <w:ind w:left="0"/>
-      </w:pPr>
-    </w:p>
-    <w:p>
-      <w:pPr>
-        <w:pStyle w:val="ListParagraph"/>
-        <w:ind w:left="0"/>
-      </w:pPr>
-    </w:p>
-    <w:p>
-      <w:pPr>
-        <w:pStyle w:val="ListParagraph"/>
-        <w:ind w:left="0"/>
-      </w:pPr>
-    </w:p>
-    <w:p>
-      <w:pPr>
-        <w:pStyle w:val="ListParagraph"/>
-        <w:ind w:left="0"/>
-      </w:pPr>
-    </w:p>
-    <w:p>
-      <w:pPr>
-        <w:pStyle w:val="ListParagraph"/>
-        <w:ind w:left="0"/>
-      </w:pPr>
-    </w:p>
-    <w:p>
-      <w:pPr>
-        <w:pStyle w:val="ListParagraph"/>
-        <w:ind w:left="0"/>
-      </w:pPr>
-    </w:p>
-    <w:p>
-      <w:pPr>
-        <w:pStyle w:val="ListParagraph"/>
-        <w:ind w:left="0"/>
-      </w:pPr>
-    </w:p>
-    <w:p>
-      <w:pPr>
-        <w:pStyle w:val="Heading1"/>
-      </w:pPr>
-      <w:r>
-        <w:t>Student Structured Meeting Form</w:t>
-      </w:r>
-    </w:p>
-    <w:p>
-      <w:r>
-        <w:t>Meet with all your teammates, follow the meeting instructions, and fill out the form.</w:t>
+          <w:numId w:val="8"/>
+        </w:numPr>
+        <w:ind w:left="360"/>
+        <w:rPr>
+          <w:rFonts w:eastAsiaTheme="minorEastAsia"/>
+        </w:rPr>
+      </w:pPr>
+      <w:r>
+        <w:lastRenderedPageBreak/>
+        <w:t>We introduced the following judgements: e |-&gt; e,  e |-&gt;* e, e = e, and e</w:t>
+      </w:r>
+      <w:r>
+        <w:rPr>
+          <w:rFonts w:ascii="Cambria Math" w:hAnsi="Cambria Math" w:cs="Cambria Math"/>
+        </w:rPr>
+        <w:t>⇓</w:t>
+      </w:r>
+      <w:r>
+        <w:rPr>
+          <w:rFonts w:ascii="Cambria Math" w:hAnsi="Cambria Math" w:cs="Cambria Math"/>
+        </w:rPr>
+        <w:t xml:space="preserve">v (In plain text, you can just  write </w:t>
+      </w:r>
+      <w:r>
+        <w:t>e</w:t>
+      </w:r>
+      <w:r>
+        <w:rPr>
+          <w:rFonts w:ascii="Cambria Math" w:hAnsi="Cambria Math" w:cs="Cambria Math"/>
+        </w:rPr>
+        <w:t>⇓</w:t>
+      </w:r>
+      <w:r>
+        <w:rPr>
+          <w:rFonts w:ascii="Cambria Math" w:hAnsi="Cambria Math" w:cs="Cambria Math"/>
+        </w:rPr>
+        <w:t>v</w:t>
+      </w:r>
+      <w:r>
+        <w:rPr>
+          <w:rFonts w:ascii="Cambria Math" w:hAnsi="Cambria Math" w:cs="Cambria Math"/>
+        </w:rPr>
+        <w:t xml:space="preserve">  as “e EvaulatesTo v”). </w:t>
+      </w:r>
+      <w:r>
+        <w:rPr>
+          <w:rFonts w:ascii="Cambria Math" w:hAnsi="Cambria Math" w:cs="Cambria Math"/>
+        </w:rPr>
+        <w:t>I gave this as an example of a rule that combines two of those judgements:</w:t>
+      </w:r>
+      <w:r>
+        <w:rPr>
+          <w:rFonts w:ascii="Cambria Math" w:hAnsi="Cambria Math" w:cs="Cambria Math"/>
+        </w:rPr>
+        <w:br/>
+        <w:t xml:space="preserve">                    e1  |-&gt;* e2</w:t>
+      </w:r>
+      <w:r>
+        <w:rPr>
+          <w:rFonts w:ascii="Cambria Math" w:hAnsi="Cambria Math" w:cs="Cambria Math"/>
+        </w:rPr>
+        <w:br/>
+        <w:t>StepsEq</w:t>
+      </w:r>
+      <w:r>
+        <w:rPr>
+          <w:rFonts w:ascii="Cambria Math" w:hAnsi="Cambria Math" w:cs="Cambria Math"/>
+        </w:rPr>
+        <w:t xml:space="preserve">   ---------------</w:t>
+      </w:r>
+      <w:r>
+        <w:rPr>
+          <w:rFonts w:ascii="Cambria Math" w:hAnsi="Cambria Math" w:cs="Cambria Math"/>
+        </w:rPr>
+        <w:br/>
+        <w:t xml:space="preserve">                      e1 = e2</w:t>
+      </w:r>
+    </w:p>
+    <w:p>
+      <w:pPr>
+        <w:rPr>
+          <w:rFonts w:eastAsiaTheme="minorEastAsia"/>
+        </w:rPr>
+      </w:pPr>
+      <w:r>
+        <w:rPr>
+          <w:rFonts w:eastAsiaTheme="minorEastAsia"/>
+        </w:rPr>
+        <w:t xml:space="preserve">Write a new rule of your own that </w:t>
+      </w:r>
+      <w:r>
+        <w:rPr>
+          <w:rFonts w:eastAsiaTheme="minorEastAsia"/>
+        </w:rPr>
+        <w:t>relates</w:t>
+      </w:r>
+      <w:r>
+        <w:rPr>
+          <w:rFonts w:eastAsiaTheme="minorEastAsia"/>
+        </w:rPr>
+        <w:t xml:space="preserve"> at least two of the judgements:</w:t>
+      </w:r>
+      <w:r>
+        <w:rPr>
+          <w:rFonts w:eastAsiaTheme="minorEastAsia"/>
+        </w:rPr>
+        <w:br/>
+      </w:r>
+      <w:r>
+        <w:rPr>
+          <w:rFonts w:eastAsiaTheme="minorEastAsia"/>
+        </w:rPr>
+        <w:br/>
+      </w:r>
+      <w:r>
+        <w:rPr>
+          <w:rFonts w:eastAsiaTheme="minorEastAsia"/>
+        </w:rPr>
+        <w:br/>
+        <w:t>YourRule   ----------------------------</w:t>
+      </w:r>
+    </w:p>
+    <w:p>
+      <w:pPr>
+        <w:rPr>
+          <w:rFonts w:eastAsiaTheme="minorEastAsia"/>
+        </w:rPr>
+      </w:pPr>
+    </w:p>
+    <w:p>
+      <w:pPr>
+        <w:rPr>
+          <w:rFonts w:eastAsiaTheme="minorEastAsia"/>
+          <w:b/>
+          <w:bCs/>
+        </w:rPr>
+      </w:pPr>
+      <w:r>
+        <w:rPr>
+          <w:rFonts w:eastAsiaTheme="minorEastAsia"/>
+          <w:b/>
+          <w:bCs/>
+        </w:rPr>
+        <w:t>Lecture 16 Starts Here:</w:t>
+      </w:r>
+    </w:p>
+    <w:p>
+      <w:pPr>
+        <w:rPr>
+          <w:rFonts w:eastAsiaTheme="minorEastAsia"/>
+        </w:rPr>
+      </w:pPr>
+      <w:r>
+        <w:rPr>
+          <w:rFonts w:eastAsiaTheme="minorEastAsia"/>
+        </w:rPr>
+        <w:t>This lecture covers environments and errors.</w:t>
       </w:r>
     </w:p>
     <w:p>
@@ -975,354 +1372,321 @@
         <w:pStyle w:val="ListParagraph"/>
         <w:numPr>
           <w:ilvl w:val="0"/>
-          <w:numId w:val="3"/>
-        </w:numPr>
-        <w:rPr>
-          <w:b/>
-          <w:bCs/>
-        </w:rPr>
-      </w:pPr>
-      <w:r>
-        <w:rPr>
-          <w:b/>
-          <w:bCs/>
-        </w:rPr>
-        <w:t>Discuss the lecture exercises + answers with each other. Write notes from your discussion here. Any sources of confusion? Were they resolved? Any questions you’d like to ask course staff?:</w:t>
-      </w:r>
-      <w:r>
-        <w:rPr>
-          <w:b/>
-          <w:bCs/>
-        </w:rPr>
-        <w:br/>
-      </w:r>
+          <w:numId w:val="8"/>
+        </w:numPr>
+        <w:rPr>
+          <w:rFonts w:eastAsiaTheme="minorEastAsia"/>
+        </w:rPr>
+      </w:pPr>
+      <w:r>
+        <w:rPr>
+          <w:rFonts w:eastAsiaTheme="minorEastAsia"/>
+        </w:rPr>
+        <w:t>Write the Eval rule for evaluating a function applied to an argument</w:t>
+      </w:r>
+      <w:r>
+        <w:rPr>
+          <w:rFonts w:eastAsiaTheme="minorEastAsia"/>
+        </w:rPr>
+        <w:br/>
+      </w:r>
+      <w:r>
+        <w:rPr>
+          <w:rFonts w:eastAsiaTheme="minorEastAsia"/>
+        </w:rPr>
+        <w:br/>
+      </w:r>
+      <w:r>
+        <w:rPr>
+          <w:rFonts w:eastAsiaTheme="minorEastAsia"/>
+        </w:rPr>
+        <w:br/>
+      </w:r>
+    </w:p>
+    <w:p>
+      <w:pPr>
+        <w:pStyle w:val="ListParagraph"/>
+        <w:numPr>
+          <w:ilvl w:val="0"/>
+          <w:numId w:val="8"/>
+        </w:numPr>
+        <w:rPr>
+          <w:rFonts w:eastAsiaTheme="minorEastAsia"/>
+        </w:rPr>
+      </w:pPr>
+      <w:r>
+        <w:rPr>
+          <w:rFonts w:eastAsiaTheme="minorEastAsia"/>
+        </w:rPr>
+        <w:t>Every expression needs error-propagation rules that say a large program fails when subprograms fail, for example:</w:t>
+      </w:r>
+      <w:r>
+        <w:rPr>
+          <w:rFonts w:eastAsiaTheme="minorEastAsia"/>
+        </w:rPr>
+        <w:br/>
+      </w:r>
+      <w:r>
+        <w:rPr>
+          <w:rFonts w:eastAsiaTheme="minorEastAsia"/>
+        </w:rPr>
+        <w:br/>
+        <w:t xml:space="preserve">                             E |- e1 error                                         E |- e2 error</w:t>
+      </w:r>
+      <w:r>
+        <w:rPr>
+          <w:rFonts w:eastAsiaTheme="minorEastAsia"/>
+        </w:rPr>
+        <w:br/>
+        <w:t>EPropOpL      --------------------------        EPropOpR    -------------------------</w:t>
+      </w:r>
+      <w:r>
+        <w:rPr>
+          <w:rFonts w:eastAsiaTheme="minorEastAsia"/>
+        </w:rPr>
+        <w:br/>
+        <w:t xml:space="preserve">                            E |- (e1 op e2) error                           E |- (e1 op e2) error</w:t>
+      </w:r>
+    </w:p>
+    <w:p>
+      <w:pPr>
+        <w:pStyle w:val="ListParagraph"/>
+        <w:rPr>
+          <w:rFonts w:eastAsiaTheme="minorEastAsia"/>
+        </w:rPr>
+      </w:pPr>
+      <w:r>
+        <w:rPr>
+          <w:rFonts w:eastAsiaTheme="minorEastAsia"/>
+        </w:rPr>
+        <w:br/>
+        <w:t xml:space="preserve">Write the error propagation rules for </w:t>
+      </w:r>
+      <w:r>
+        <w:rPr>
+          <w:rFonts w:eastAsiaTheme="minorEastAsia"/>
+          <w:b/>
+          <w:bCs/>
+        </w:rPr>
+        <w:t>let</w:t>
+      </w:r>
+      <w:r>
+        <w:rPr>
+          <w:rFonts w:eastAsiaTheme="minorEastAsia"/>
+        </w:rPr>
+        <w:t xml:space="preserve"> (there are 2)</w:t>
+      </w:r>
+      <w:r>
+        <w:rPr>
+          <w:rFonts w:eastAsiaTheme="minorEastAsia"/>
+        </w:rPr>
+        <w:br/>
+      </w:r>
+      <w:r>
+        <w:rPr>
+          <w:rFonts w:eastAsiaTheme="minorEastAsia"/>
+        </w:rPr>
+        <w:br/>
+      </w:r>
+      <w:r>
+        <w:rPr>
+          <w:rFonts w:eastAsiaTheme="minorEastAsia"/>
+        </w:rPr>
+        <w:br/>
+        <w:t xml:space="preserve">                         ---------------------------                               -----------------------------------</w:t>
+      </w:r>
+    </w:p>
+    <w:p>
+      <w:pPr>
+        <w:pStyle w:val="ListParagraph"/>
+        <w:rPr>
+          <w:rFonts w:eastAsiaTheme="minorEastAsia"/>
+        </w:rPr>
+      </w:pPr>
+    </w:p>
+    <w:p>
+      <w:pPr>
+        <w:rPr>
+          <w:b/>
+          <w:bCs/>
+        </w:rPr>
+      </w:pPr>
+      <w:r>
+        <w:rPr>
+          <w:b/>
+          <w:bCs/>
+        </w:rPr>
+        <w:t>Week 9: Type Systems</w:t>
+      </w:r>
+      <w:r>
+        <w:rPr>
+          <w:b/>
+          <w:bCs/>
+        </w:rPr>
+        <w:t xml:space="preserve"> (Covering Tuesday’s lecture, since assignment is due Thursday)</w:t>
+      </w:r>
+    </w:p>
+    <w:p>
+      <w:pPr>
+        <w:pStyle w:val="ListParagraph"/>
+        <w:numPr>
+          <w:ilvl w:val="0"/>
+          <w:numId w:val="9"/>
+        </w:numPr>
+        <w:rPr>
+          <w:b/>
+          <w:bCs/>
+        </w:rPr>
+      </w:pPr>
+      <w:r>
+        <w:t>When programmers say “type” they might mean either static or dynamic types. Which one do type theorists (almost always) mean when they say type?</w:t>
+      </w:r>
+    </w:p>
+    <w:p>
+      <w:pPr>
+        <w:pStyle w:val="ListParagraph"/>
+        <w:numPr>
+          <w:ilvl w:val="0"/>
+          <w:numId w:val="9"/>
+        </w:numPr>
+        <w:rPr>
+          <w:b/>
+          <w:bCs/>
+        </w:rPr>
+      </w:pPr>
+      <w:r>
+        <w:t>“Types are compositional” means we can build up big types using connectives such as function types (-&gt;). To show that types are compositional, write out three different types using -&gt;.</w:t>
+      </w:r>
+    </w:p>
+    <w:p>
+      <w:pPr>
+        <w:pStyle w:val="ListParagraph"/>
+        <w:numPr>
+          <w:ilvl w:val="0"/>
+          <w:numId w:val="9"/>
+        </w:numPr>
+        <w:rPr>
+          <w:b/>
+          <w:bCs/>
+        </w:rPr>
+      </w:pPr>
+      <w:r>
+        <w:t>In a sentence, what is the relationship between a type context and an environment?</w:t>
+      </w:r>
+    </w:p>
+    <w:p>
+      <w:pPr>
+        <w:pStyle w:val="ListParagraph"/>
+        <w:numPr>
+          <w:ilvl w:val="0"/>
+          <w:numId w:val="9"/>
+        </w:numPr>
+        <w:rPr>
+          <w:b/>
+          <w:bCs/>
+        </w:rPr>
+      </w:pPr>
+      <w:r>
+        <w:t>In lecture, we had separate typing judgements for expressions vs. definitions, so giving a type to a function definition required two rules:</w:t>
+      </w:r>
+      <w:r>
+        <w:br/>
+      </w:r>
+      <w:r>
+        <w:rPr>
+          <w:b/>
+          <w:bCs/>
+        </w:rPr>
+        <w:br/>
+      </w:r>
+      <w:r>
+        <w:rPr>
+          <w:b/>
+          <w:bCs/>
+        </w:rPr>
+        <w:t xml:space="preserve">           C,(x:t1) |- e : t2</w:t>
+      </w:r>
+    </w:p>
+    <w:p>
+      <w:pPr>
+        <w:pStyle w:val="ListParagraph"/>
+        <w:rPr>
+          <w:b/>
+          <w:bCs/>
+        </w:rPr>
+      </w:pPr>
+      <w:r>
+        <w:rPr>
+          <w:b/>
+          <w:bCs/>
+        </w:rPr>
+        <w:t>DefFun --------------------------</w:t>
+      </w:r>
+    </w:p>
+    <w:p>
+      <w:pPr>
+        <w:pStyle w:val="ListParagraph"/>
+        <w:rPr>
+          <w:b/>
+          <w:bCs/>
+        </w:rPr>
+      </w:pPr>
+      <w:r>
+        <w:rPr>
+          <w:b/>
+          <w:bCs/>
+        </w:rPr>
+        <w:t xml:space="preserve">       C |- def f(x:t1):t2 = e : (f:t1-&gt;t2)</w:t>
+      </w:r>
+    </w:p>
+    <w:p>
       <w:r>
         <w:rPr>
           <w:b/>
           <w:bCs/>
         </w:rPr>
         <w:lastRenderedPageBreak/>
-        <w:br/>
-        <w:t>__________________________________________________________________________________</w:t>
-      </w:r>
-      <w:r>
-        <w:rPr>
-          <w:b/>
-          <w:bCs/>
-        </w:rPr>
-        <w:br/>
-      </w:r>
-      <w:r>
-        <w:rPr>
-          <w:b/>
-          <w:bCs/>
-        </w:rPr>
-        <w:br/>
-        <w:t>__________________________________________________________________________________</w:t>
-      </w:r>
-    </w:p>
-    <w:p>
-      <w:pPr>
-        <w:pStyle w:val="ListParagraph"/>
-        <w:numPr>
-          <w:ilvl w:val="0"/>
-          <w:numId w:val="3"/>
-        </w:numPr>
-        <w:rPr>
-          <w:b/>
-          <w:bCs/>
-        </w:rPr>
-      </w:pPr>
-      <w:r>
-        <w:rPr>
-          <w:b/>
-          <w:bCs/>
-        </w:rPr>
-        <w:t>Update (e.g. during meeting) your report document based on these forms and your conversations</w:t>
-      </w:r>
-      <w:r>
-        <w:rPr>
-          <w:b/>
-          <w:bCs/>
-        </w:rPr>
-        <w:t>.</w:t>
-      </w:r>
-    </w:p>
-    <w:p>
-      <w:pPr>
-        <w:pStyle w:val="ListParagraph"/>
-        <w:numPr>
-          <w:ilvl w:val="0"/>
-          <w:numId w:val="3"/>
-        </w:numPr>
-        <w:rPr>
-          <w:b/>
-          <w:bCs/>
-        </w:rPr>
-      </w:pPr>
-      <w:r>
-        <w:rPr>
-          <w:b/>
-          <w:bCs/>
-        </w:rPr>
-        <w:t>Discuss what each team member planned to do, what they did</w:t>
-      </w:r>
-      <w:r>
-        <w:rPr>
-          <w:b/>
-          <w:bCs/>
-        </w:rPr>
-        <w:t xml:space="preserve"> well</w:t>
-      </w:r>
-      <w:r>
-        <w:rPr>
-          <w:b/>
-          <w:bCs/>
-        </w:rPr>
-        <w:t>, and where they need help:</w:t>
-      </w:r>
-      <w:r>
-        <w:rPr>
-          <w:b/>
-          <w:bCs/>
-        </w:rPr>
-        <w:br/>
-      </w:r>
-      <w:r>
-        <w:rPr>
-          <w:b/>
-          <w:bCs/>
-        </w:rPr>
-        <w:br/>
-        <w:t>__________________________________________________________________________________</w:t>
-      </w:r>
-      <w:r>
-        <w:rPr>
-          <w:b/>
-          <w:bCs/>
-        </w:rPr>
-        <w:br/>
-      </w:r>
-      <w:r>
-        <w:rPr>
-          <w:b/>
-          <w:bCs/>
-        </w:rPr>
-        <w:br/>
-        <w:t>__________________________________________________________________________________</w:t>
-      </w:r>
-    </w:p>
-    <w:p>
-      <w:pPr>
-        <w:pStyle w:val="ListParagraph"/>
-        <w:numPr>
-          <w:ilvl w:val="0"/>
-          <w:numId w:val="3"/>
-        </w:numPr>
-        <w:rPr>
-          <w:b/>
-          <w:bCs/>
-        </w:rPr>
-      </w:pPr>
-      <w:r>
-        <w:rPr>
-          <w:b/>
-          <w:bCs/>
-        </w:rPr>
-        <w:t>Now help them, and/or get help from course staff.</w:t>
-      </w:r>
-    </w:p>
-    <w:p>
-      <w:pPr>
-        <w:pStyle w:val="ListParagraph"/>
-        <w:numPr>
-          <w:ilvl w:val="0"/>
-          <w:numId w:val="3"/>
-        </w:numPr>
-        <w:rPr>
-          <w:b/>
-          <w:bCs/>
-        </w:rPr>
-      </w:pPr>
-      <w:r>
-        <w:rPr>
-          <w:b/>
-          <w:bCs/>
-        </w:rPr>
-        <w:t xml:space="preserve">Prepare your </w:t>
-      </w:r>
-      <w:r>
-        <w:rPr>
-          <w:b/>
-          <w:bCs/>
-        </w:rPr>
-        <w:t>submission</w:t>
-      </w:r>
-    </w:p>
-    <w:p>
-      <w:pPr>
-        <w:pStyle w:val="ListParagraph"/>
-        <w:numPr>
-          <w:ilvl w:val="0"/>
-          <w:numId w:val="3"/>
-        </w:numPr>
-        <w:rPr>
-          <w:b/>
-          <w:bCs/>
-        </w:rPr>
-      </w:pPr>
-      <w:r>
-        <w:rPr>
-          <w:b/>
-          <w:bCs/>
-        </w:rPr>
-        <w:t xml:space="preserve">I </w:t>
-      </w:r>
-      <w:r>
-        <w:rPr>
-          <w:b/>
-          <w:bCs/>
-        </w:rPr>
-        <w:t xml:space="preserve">want to support you. A great way to do this is if you proactively ask questions and share comments/concerns with </w:t>
-      </w:r>
-      <w:r>
-        <w:rPr>
-          <w:b/>
-          <w:bCs/>
-        </w:rPr>
-        <w:t>me</w:t>
-      </w:r>
-      <w:r>
-        <w:rPr>
-          <w:b/>
-          <w:bCs/>
-        </w:rPr>
-        <w:t xml:space="preserve"> on each </w:t>
-      </w:r>
-      <w:proofErr w:type="spellStart"/>
-      <w:proofErr w:type="gramStart"/>
-      <w:r>
-        <w:rPr>
-          <w:b/>
-          <w:bCs/>
-        </w:rPr>
-        <w:t>checkin</w:t>
-      </w:r>
-      <w:proofErr w:type="spellEnd"/>
-      <w:proofErr w:type="gramEnd"/>
-      <w:r>
-        <w:rPr>
-          <w:b/>
-          <w:bCs/>
-        </w:rPr>
-        <w:t xml:space="preserve">, at least once </w:t>
-      </w:r>
-      <w:r>
-        <w:rPr>
-          <w:b/>
-          <w:bCs/>
-        </w:rPr>
-        <w:t>per CP</w:t>
-      </w:r>
-      <w:r>
-        <w:rPr>
-          <w:b/>
-          <w:bCs/>
-        </w:rPr>
-        <w:t xml:space="preserve">, so </w:t>
-      </w:r>
-      <w:r>
-        <w:rPr>
-          <w:b/>
-          <w:bCs/>
-        </w:rPr>
-        <w:t>I</w:t>
-      </w:r>
-      <w:r>
-        <w:rPr>
-          <w:b/>
-          <w:bCs/>
-        </w:rPr>
-        <w:t xml:space="preserve"> can give you answers in  feedback.  Put questions/comments here. </w:t>
-      </w:r>
-      <w:r>
-        <w:rPr>
-          <w:b/>
-          <w:bCs/>
-        </w:rPr>
-        <w:br/>
-      </w:r>
-      <w:r>
-        <w:rPr>
-          <w:b/>
-          <w:bCs/>
-        </w:rPr>
-        <w:br/>
-        <w:t>__________________________________________________________________________________</w:t>
-      </w:r>
-      <w:r>
-        <w:rPr>
-          <w:b/>
-          <w:bCs/>
-        </w:rPr>
-        <w:br/>
-      </w:r>
-      <w:r>
-        <w:rPr>
-          <w:b/>
-          <w:bCs/>
-        </w:rPr>
-        <w:br/>
-        <w:t>__________________________________________________________________________________</w:t>
-      </w:r>
-    </w:p>
-    <w:p>
-      <w:pPr>
-        <w:pStyle w:val="ListParagraph"/>
-        <w:numPr>
-          <w:ilvl w:val="0"/>
-          <w:numId w:val="3"/>
-        </w:numPr>
-        <w:rPr>
-          <w:b/>
-          <w:bCs/>
-        </w:rPr>
-      </w:pPr>
-      <w:r>
-        <w:rPr>
-          <w:b/>
-          <w:bCs/>
-        </w:rPr>
-        <w:t>What do you (each) plan to do on your project in the next week?</w:t>
-      </w:r>
-      <w:r>
-        <w:rPr>
-          <w:b/>
-          <w:bCs/>
-        </w:rPr>
-        <w:br/>
-      </w:r>
-      <w:r>
-        <w:rPr>
-          <w:b/>
-          <w:bCs/>
-        </w:rPr>
-        <w:br/>
-        <w:t>__________________________________________________________________________________</w:t>
-      </w:r>
-      <w:r>
-        <w:rPr>
-          <w:b/>
-          <w:bCs/>
-        </w:rPr>
-        <w:br/>
-      </w:r>
-      <w:r>
-        <w:rPr>
-          <w:b/>
-          <w:bCs/>
-        </w:rPr>
-        <w:t>END OF FORM</w:t>
+        <w:t>And</w:t>
+      </w:r>
+    </w:p>
+    <w:p>
+      <w:r>
+        <w:t xml:space="preserve">       C1 |- d : C2    C1,C2 |- e : t</w:t>
+      </w:r>
+      <w:r>
+        <w:br/>
+      </w:r>
+      <w:r>
+        <w:t>TyDef ---------------------</w:t>
+      </w:r>
+      <w:r>
+        <w:br/>
+      </w:r>
+      <w:r>
+        <w:t xml:space="preserve">       C1 |- let d in e : t</w:t>
+      </w:r>
+    </w:p>
+    <w:p>
+      <w:r>
+        <w:br/>
+        <w:t xml:space="preserve">But that’s not the only way we could design a working type system. Instead, we could just have one judgement for expressions and no separate judgement for declarations. </w:t>
+      </w:r>
+      <w:r>
+        <w:br/>
+        <w:t xml:space="preserve">Write a new typing rule for expressions with function definitions, i.e., expressions of form </w:t>
+      </w:r>
+      <w:r>
+        <w:br/>
+        <w:t xml:space="preserve">   “let f(x:t1):t2 = e1 in e2”</w:t>
+      </w:r>
+    </w:p>
+    <w:p>
+      <w:r>
+        <w:br/>
+      </w:r>
+      <w:r>
+        <w:br/>
+        <w:t>----------------------------------------------------------</w:t>
       </w:r>
     </w:p>
     <w:p/>
@@ -1337,12 +1701,694 @@
     <w:p/>
     <w:p/>
     <w:p/>
+    <w:p/>
+    <w:p/>
+    <w:p/>
+    <w:p/>
+    <w:p/>
+    <w:p/>
     <w:p>
       <w:pPr>
         <w:pStyle w:val="Heading1"/>
       </w:pPr>
       <w:r>
         <w:lastRenderedPageBreak/>
+        <w:t>Before-Meeting Form</w:t>
+      </w:r>
+    </w:p>
+    <w:p>
+      <w:r>
+        <w:t>Fill this out to prepare for your meeting</w:t>
+      </w:r>
+    </w:p>
+    <w:p>
+      <w:pPr>
+        <w:pStyle w:val="ListParagraph"/>
+        <w:numPr>
+          <w:ilvl w:val="0"/>
+          <w:numId w:val="3"/>
+        </w:numPr>
+        <w:rPr>
+          <w:b/>
+          <w:bCs/>
+        </w:rPr>
+      </w:pPr>
+      <w:r>
+        <w:rPr>
+          <w:b/>
+          <w:bCs/>
+        </w:rPr>
+        <w:t>At the last meeting, what project work did you assign yourself?:</w:t>
+      </w:r>
+      <w:r>
+        <w:rPr>
+          <w:b/>
+          <w:bCs/>
+        </w:rPr>
+        <w:br/>
+      </w:r>
+      <w:r>
+        <w:rPr>
+          <w:b/>
+          <w:bCs/>
+        </w:rPr>
+        <w:br/>
+        <w:t>_______________________________________________________________________________</w:t>
+      </w:r>
+      <w:r>
+        <w:rPr>
+          <w:b/>
+          <w:bCs/>
+        </w:rPr>
+        <w:br/>
+      </w:r>
+      <w:r>
+        <w:rPr>
+          <w:b/>
+          <w:bCs/>
+        </w:rPr>
+        <w:br/>
+      </w:r>
+      <w:r>
+        <w:rPr>
+          <w:b/>
+          <w:bCs/>
+        </w:rPr>
+        <w:t>_______________________________________________________________________________</w:t>
+      </w:r>
+    </w:p>
+    <w:p>
+      <w:pPr>
+        <w:pStyle w:val="ListParagraph"/>
+        <w:numPr>
+          <w:ilvl w:val="0"/>
+          <w:numId w:val="3"/>
+        </w:numPr>
+        <w:rPr>
+          <w:b/>
+          <w:bCs/>
+        </w:rPr>
+      </w:pPr>
+      <w:r>
+        <w:rPr>
+          <w:b/>
+          <w:bCs/>
+        </w:rPr>
+        <w:t>What went well in your own work? If you feel off track, what can the team do to get on track?:</w:t>
+      </w:r>
+      <w:r>
+        <w:rPr>
+          <w:b/>
+          <w:bCs/>
+        </w:rPr>
+        <w:br/>
+      </w:r>
+      <w:r>
+        <w:rPr>
+          <w:b/>
+          <w:bCs/>
+        </w:rPr>
+        <w:br/>
+        <w:t>_______________________________________________________________________________</w:t>
+      </w:r>
+    </w:p>
+    <w:p>
+      <w:pPr>
+        <w:pStyle w:val="ListParagraph"/>
+        <w:numPr>
+          <w:ilvl w:val="0"/>
+          <w:numId w:val="3"/>
+        </w:numPr>
+        <w:rPr>
+          <w:b/>
+          <w:bCs/>
+        </w:rPr>
+      </w:pPr>
+      <w:r>
+        <w:rPr>
+          <w:b/>
+          <w:bCs/>
+        </w:rPr>
+        <w:t>As a whole, is the team on track</w:t>
+      </w:r>
+      <w:r>
+        <w:rPr>
+          <w:b/>
+          <w:bCs/>
+        </w:rPr>
+        <w:t>?</w:t>
+      </w:r>
+      <w:r>
+        <w:rPr>
+          <w:b/>
+          <w:bCs/>
+        </w:rPr>
+        <w:t xml:space="preserve"> </w:t>
+      </w:r>
+      <w:r>
+        <w:rPr>
+          <w:b/>
+          <w:bCs/>
+        </w:rPr>
+        <w:t xml:space="preserve"> If not, what can you do to get on track?</w:t>
+      </w:r>
+      <w:r>
+        <w:rPr>
+          <w:b/>
+          <w:bCs/>
+        </w:rPr>
+        <w:br/>
+      </w:r>
+      <w:r>
+        <w:rPr>
+          <w:b/>
+          <w:bCs/>
+        </w:rPr>
+        <w:br/>
+        <w:t>________________________________________________________________________________</w:t>
+      </w:r>
+    </w:p>
+    <w:p>
+      <w:pPr>
+        <w:pStyle w:val="ListParagraph"/>
+        <w:numPr>
+          <w:ilvl w:val="0"/>
+          <w:numId w:val="3"/>
+        </w:numPr>
+      </w:pPr>
+      <w:r>
+        <w:rPr>
+          <w:b/>
+          <w:bCs/>
+        </w:rPr>
+        <w:t>If there’s anything course staff could do to help my team, bring that up in the team meeting</w:t>
+      </w:r>
+    </w:p>
+    <w:p>
+      <w:pPr>
+        <w:pStyle w:val="ListParagraph"/>
+        <w:ind w:left="0"/>
+      </w:pPr>
+      <w:r>
+        <w:br/>
+      </w:r>
+      <w:r>
+        <w:br/>
+      </w:r>
+      <w:r>
+        <w:br/>
+      </w:r>
+    </w:p>
+    <w:p>
+      <w:pPr>
+        <w:pStyle w:val="ListParagraph"/>
+        <w:ind w:left="0"/>
+      </w:pPr>
+    </w:p>
+    <w:p>
+      <w:pPr>
+        <w:pStyle w:val="ListParagraph"/>
+        <w:ind w:left="0"/>
+      </w:pPr>
+    </w:p>
+    <w:p>
+      <w:pPr>
+        <w:pStyle w:val="ListParagraph"/>
+        <w:ind w:left="0"/>
+      </w:pPr>
+    </w:p>
+    <w:p>
+      <w:pPr>
+        <w:pStyle w:val="ListParagraph"/>
+        <w:ind w:left="0"/>
+      </w:pPr>
+    </w:p>
+    <w:p>
+      <w:pPr>
+        <w:pStyle w:val="ListParagraph"/>
+        <w:ind w:left="0"/>
+      </w:pPr>
+      <w:r>
+        <w:br/>
+      </w:r>
+      <w:r>
+        <w:br/>
+      </w:r>
+      <w:r>
+        <w:br/>
+      </w:r>
+      <w:r>
+        <w:br/>
+      </w:r>
+      <w:r>
+        <w:br/>
+      </w:r>
+    </w:p>
+    <w:p>
+      <w:pPr>
+        <w:pStyle w:val="ListParagraph"/>
+        <w:ind w:left="0"/>
+      </w:pPr>
+    </w:p>
+    <w:p>
+      <w:pPr>
+        <w:pStyle w:val="ListParagraph"/>
+        <w:ind w:left="0"/>
+      </w:pPr>
+    </w:p>
+    <w:p>
+      <w:pPr>
+        <w:pStyle w:val="ListParagraph"/>
+        <w:ind w:left="0"/>
+      </w:pPr>
+    </w:p>
+    <w:p>
+      <w:pPr>
+        <w:pStyle w:val="ListParagraph"/>
+        <w:ind w:left="0"/>
+      </w:pPr>
+    </w:p>
+    <w:p>
+      <w:pPr>
+        <w:pStyle w:val="ListParagraph"/>
+        <w:ind w:left="0"/>
+      </w:pPr>
+    </w:p>
+    <w:p>
+      <w:pPr>
+        <w:pStyle w:val="ListParagraph"/>
+        <w:ind w:left="0"/>
+      </w:pPr>
+    </w:p>
+    <w:p>
+      <w:pPr>
+        <w:pStyle w:val="ListParagraph"/>
+        <w:ind w:left="0"/>
+      </w:pPr>
+    </w:p>
+    <w:p>
+      <w:pPr>
+        <w:pStyle w:val="ListParagraph"/>
+        <w:ind w:left="0"/>
+      </w:pPr>
+    </w:p>
+    <w:p>
+      <w:pPr>
+        <w:pStyle w:val="ListParagraph"/>
+        <w:ind w:left="0"/>
+      </w:pPr>
+    </w:p>
+    <w:p>
+      <w:pPr>
+        <w:pStyle w:val="ListParagraph"/>
+        <w:ind w:left="0"/>
+      </w:pPr>
+    </w:p>
+    <w:p>
+      <w:pPr>
+        <w:pStyle w:val="ListParagraph"/>
+        <w:ind w:left="0"/>
+      </w:pPr>
+    </w:p>
+    <w:p>
+      <w:pPr>
+        <w:pStyle w:val="ListParagraph"/>
+        <w:ind w:left="0"/>
+      </w:pPr>
+    </w:p>
+    <w:p>
+      <w:pPr>
+        <w:pStyle w:val="ListParagraph"/>
+        <w:ind w:left="0"/>
+      </w:pPr>
+    </w:p>
+    <w:p>
+      <w:pPr>
+        <w:pStyle w:val="Heading1"/>
+      </w:pPr>
+      <w:r>
+        <w:lastRenderedPageBreak/>
+        <w:t>Student Structured Meeting Form</w:t>
+      </w:r>
+    </w:p>
+    <w:p>
+      <w:r>
+        <w:t>Meet with all your teammates, follow the meeting instructions, and fill out the form.</w:t>
+      </w:r>
+    </w:p>
+    <w:p>
+      <w:pPr>
+        <w:pStyle w:val="ListParagraph"/>
+        <w:numPr>
+          <w:ilvl w:val="0"/>
+          <w:numId w:val="3"/>
+        </w:numPr>
+        <w:rPr>
+          <w:b/>
+          <w:bCs/>
+        </w:rPr>
+      </w:pPr>
+      <w:r>
+        <w:rPr>
+          <w:b/>
+          <w:bCs/>
+        </w:rPr>
+        <w:t>Discuss the lecture exercises + answers with each other. Write notes from your discussion here. Any sources of confusion? Were they resolved? Any questions you’d like to ask course staff?:</w:t>
+      </w:r>
+      <w:r>
+        <w:rPr>
+          <w:b/>
+          <w:bCs/>
+        </w:rPr>
+        <w:br/>
+      </w:r>
+      <w:r>
+        <w:rPr>
+          <w:b/>
+          <w:bCs/>
+        </w:rPr>
+        <w:br/>
+        <w:t>__________________________________________________________________________________</w:t>
+      </w:r>
+      <w:r>
+        <w:rPr>
+          <w:b/>
+          <w:bCs/>
+        </w:rPr>
+        <w:br/>
+      </w:r>
+      <w:r>
+        <w:rPr>
+          <w:b/>
+          <w:bCs/>
+        </w:rPr>
+        <w:br/>
+        <w:t>__________________________________________________________________________________</w:t>
+      </w:r>
+    </w:p>
+    <w:p>
+      <w:pPr>
+        <w:pStyle w:val="ListParagraph"/>
+        <w:numPr>
+          <w:ilvl w:val="0"/>
+          <w:numId w:val="3"/>
+        </w:numPr>
+        <w:rPr>
+          <w:b/>
+          <w:bCs/>
+        </w:rPr>
+      </w:pPr>
+      <w:r>
+        <w:rPr>
+          <w:b/>
+          <w:bCs/>
+        </w:rPr>
+        <w:t>Update (e.g. during meeting) your report document based on these forms and your conversations</w:t>
+      </w:r>
+      <w:r>
+        <w:rPr>
+          <w:b/>
+          <w:bCs/>
+        </w:rPr>
+        <w:t>.</w:t>
+      </w:r>
+    </w:p>
+    <w:p>
+      <w:pPr>
+        <w:pStyle w:val="ListParagraph"/>
+        <w:numPr>
+          <w:ilvl w:val="0"/>
+          <w:numId w:val="3"/>
+        </w:numPr>
+        <w:rPr>
+          <w:b/>
+          <w:bCs/>
+        </w:rPr>
+      </w:pPr>
+      <w:r>
+        <w:rPr>
+          <w:b/>
+          <w:bCs/>
+        </w:rPr>
+        <w:t>Discuss what each team member planned to do, what they did</w:t>
+      </w:r>
+      <w:r>
+        <w:rPr>
+          <w:b/>
+          <w:bCs/>
+        </w:rPr>
+        <w:t xml:space="preserve"> well</w:t>
+      </w:r>
+      <w:r>
+        <w:rPr>
+          <w:b/>
+          <w:bCs/>
+        </w:rPr>
+        <w:t>, and where they need help:</w:t>
+      </w:r>
+      <w:r>
+        <w:rPr>
+          <w:b/>
+          <w:bCs/>
+        </w:rPr>
+        <w:br/>
+      </w:r>
+      <w:r>
+        <w:rPr>
+          <w:b/>
+          <w:bCs/>
+        </w:rPr>
+        <w:br/>
+        <w:t>__________________________________________________________________________________</w:t>
+      </w:r>
+      <w:r>
+        <w:rPr>
+          <w:b/>
+          <w:bCs/>
+        </w:rPr>
+        <w:br/>
+      </w:r>
+      <w:r>
+        <w:rPr>
+          <w:b/>
+          <w:bCs/>
+        </w:rPr>
+        <w:br/>
+        <w:t>__________________________________________________________________________________</w:t>
+      </w:r>
+    </w:p>
+    <w:p>
+      <w:pPr>
+        <w:pStyle w:val="ListParagraph"/>
+        <w:numPr>
+          <w:ilvl w:val="0"/>
+          <w:numId w:val="3"/>
+        </w:numPr>
+        <w:rPr>
+          <w:b/>
+          <w:bCs/>
+        </w:rPr>
+      </w:pPr>
+      <w:r>
+        <w:rPr>
+          <w:b/>
+          <w:bCs/>
+        </w:rPr>
+        <w:t>Now help them, and/or get help from course staff.</w:t>
+      </w:r>
+    </w:p>
+    <w:p>
+      <w:pPr>
+        <w:pStyle w:val="ListParagraph"/>
+        <w:numPr>
+          <w:ilvl w:val="0"/>
+          <w:numId w:val="3"/>
+        </w:numPr>
+        <w:rPr>
+          <w:b/>
+          <w:bCs/>
+        </w:rPr>
+      </w:pPr>
+      <w:r>
+        <w:rPr>
+          <w:b/>
+          <w:bCs/>
+        </w:rPr>
+        <w:t xml:space="preserve">Prepare your </w:t>
+      </w:r>
+      <w:r>
+        <w:rPr>
+          <w:b/>
+          <w:bCs/>
+        </w:rPr>
+        <w:t>submission</w:t>
+      </w:r>
+    </w:p>
+    <w:p>
+      <w:pPr>
+        <w:pStyle w:val="ListParagraph"/>
+        <w:numPr>
+          <w:ilvl w:val="0"/>
+          <w:numId w:val="3"/>
+        </w:numPr>
+        <w:rPr>
+          <w:b/>
+          <w:bCs/>
+        </w:rPr>
+      </w:pPr>
+      <w:r>
+        <w:rPr>
+          <w:b/>
+          <w:bCs/>
+        </w:rPr>
+        <w:t xml:space="preserve">I </w:t>
+      </w:r>
+      <w:r>
+        <w:rPr>
+          <w:b/>
+          <w:bCs/>
+        </w:rPr>
+        <w:t xml:space="preserve">want to support you. A great way to do this is if you proactively ask questions and share comments/concerns with </w:t>
+      </w:r>
+      <w:r>
+        <w:rPr>
+          <w:b/>
+          <w:bCs/>
+        </w:rPr>
+        <w:t>me</w:t>
+      </w:r>
+      <w:r>
+        <w:rPr>
+          <w:b/>
+          <w:bCs/>
+        </w:rPr>
+        <w:t xml:space="preserve"> on each checkin, at least once </w:t>
+      </w:r>
+      <w:r>
+        <w:rPr>
+          <w:b/>
+          <w:bCs/>
+        </w:rPr>
+        <w:t>per CP</w:t>
+      </w:r>
+      <w:r>
+        <w:rPr>
+          <w:b/>
+          <w:bCs/>
+        </w:rPr>
+        <w:t xml:space="preserve">, so </w:t>
+      </w:r>
+      <w:r>
+        <w:rPr>
+          <w:b/>
+          <w:bCs/>
+        </w:rPr>
+        <w:t>I</w:t>
+      </w:r>
+      <w:r>
+        <w:rPr>
+          <w:b/>
+          <w:bCs/>
+        </w:rPr>
+        <w:t xml:space="preserve"> can give you answers in  feedback.  Put questions/comments here. </w:t>
+      </w:r>
+      <w:r>
+        <w:rPr>
+          <w:b/>
+          <w:bCs/>
+        </w:rPr>
+        <w:br/>
+      </w:r>
+      <w:r>
+        <w:rPr>
+          <w:b/>
+          <w:bCs/>
+        </w:rPr>
+        <w:br/>
+        <w:t>__________________________________________________________________________________</w:t>
+      </w:r>
+      <w:r>
+        <w:rPr>
+          <w:b/>
+          <w:bCs/>
+        </w:rPr>
+        <w:br/>
+      </w:r>
+      <w:r>
+        <w:rPr>
+          <w:b/>
+          <w:bCs/>
+        </w:rPr>
+        <w:br/>
+        <w:t>__________________________________________________________________________________</w:t>
+      </w:r>
+    </w:p>
+    <w:p>
+      <w:pPr>
+        <w:pStyle w:val="ListParagraph"/>
+        <w:numPr>
+          <w:ilvl w:val="0"/>
+          <w:numId w:val="3"/>
+        </w:numPr>
+        <w:rPr>
+          <w:b/>
+          <w:bCs/>
+        </w:rPr>
+      </w:pPr>
+      <w:r>
+        <w:rPr>
+          <w:b/>
+          <w:bCs/>
+        </w:rPr>
+        <w:t>What do you (each) plan to do on your project in the next week?</w:t>
+      </w:r>
+      <w:r>
+        <w:rPr>
+          <w:b/>
+          <w:bCs/>
+        </w:rPr>
+        <w:br/>
+      </w:r>
+      <w:r>
+        <w:rPr>
+          <w:b/>
+          <w:bCs/>
+        </w:rPr>
+        <w:br/>
+        <w:t>__________________________________________________________________________________</w:t>
+      </w:r>
+      <w:r>
+        <w:rPr>
+          <w:b/>
+          <w:bCs/>
+        </w:rPr>
+        <w:br/>
+      </w:r>
+      <w:r>
+        <w:rPr>
+          <w:b/>
+          <w:bCs/>
+        </w:rPr>
+        <w:t>END OF FORM</w:t>
+      </w:r>
+    </w:p>
+    <w:p/>
+    <w:p/>
+    <w:p/>
+    <w:p/>
+    <w:p/>
+    <w:p/>
+    <w:p/>
+    <w:p/>
+    <w:p/>
+    <w:p/>
+    <w:p/>
+    <w:p/>
+    <w:p>
+      <w:pPr>
+        <w:pStyle w:val="Heading1"/>
+      </w:pPr>
+      <w:r>
         <w:t>Instructor Feedback Rubric</w:t>
       </w:r>
     </w:p>
@@ -1444,15 +2490,7 @@
         </w:numPr>
       </w:pPr>
       <w:r>
-        <w:t xml:space="preserve">Did you correctly use regular expressions and context-free </w:t>
-      </w:r>
-      <w:proofErr w:type="gramStart"/>
-      <w:r>
-        <w:t>grammars</w:t>
-      </w:r>
-      <w:proofErr w:type="gramEnd"/>
-      <w:r>
-        <w:t xml:space="preserve"> to define your language?</w:t>
+        <w:t>Did you correctly use regular expressions and context-free grammars to define your language?</w:t>
       </w:r>
     </w:p>
     <w:p>
@@ -1476,15 +2514,7 @@
         </w:numPr>
       </w:pPr>
       <w:r>
-        <w:t xml:space="preserve">If not, did you document your problems and show me your </w:t>
-      </w:r>
-      <w:proofErr w:type="gramStart"/>
-      <w:r>
-        <w:t>plan</w:t>
-      </w:r>
-      <w:proofErr w:type="gramEnd"/>
-      <w:r>
-        <w:t xml:space="preserve"> going forward?</w:t>
+        <w:t>If not, did you document your problems and show me your plan going forward?</w:t>
       </w:r>
     </w:p>
     <w:p>
@@ -1496,15 +2526,7 @@
         </w:numPr>
       </w:pPr>
       <w:r>
-        <w:t xml:space="preserve">How has your implementation matured since last time? E.g., bug fixes, new features, better </w:t>
-      </w:r>
-      <w:proofErr w:type="gramStart"/>
-      <w:r>
-        <w:t>examples</w:t>
-      </w:r>
-      <w:proofErr w:type="gramEnd"/>
-      <w:r>
-        <w:t xml:space="preserve"> or documentation.</w:t>
+        <w:t>How has your implementation matured since last time? E.g., bug fixes, new features, better examples or documentation.</w:t>
       </w:r>
     </w:p>
     <w:p>
@@ -1544,6 +2566,92 @@
 <file path=word/numbering.xml><?xml version="1.0" encoding="utf-8"?>
 <w:numbering xmlns:wpc="http://schemas.microsoft.com/office/word/2010/wordprocessingCanvas" xmlns:cx="http://schemas.microsoft.com/office/drawing/2014/chartex" xmlns:cx1="http://schemas.microsoft.com/office/drawing/2015/9/8/chartex" xmlns:cx2="http://schemas.microsoft.com/office/drawing/2015/10/21/chartex" xmlns:cx3="http://schemas.microsoft.com/office/drawing/2016/5/9/chartex" xmlns:cx4="http://schemas.microsoft.com/office/drawing/2016/5/10/chartex" xmlns:cx5="http://schemas.microsoft.com/office/drawing/2016/5/11/chartex" xmlns:cx6="http://schemas.microsoft.com/office/drawing/2016/5/12/chartex" xmlns:cx7="http://schemas.microsoft.com/office/drawing/2016/5/13/chartex" xmlns:cx8="http://schemas.microsoft.com/office/drawing/2016/5/14/chartex" xmlns:mc="http://schemas.openxmlformats.org/markup-compatibility/2006" xmlns:aink="http://schemas.microsoft.com/office/drawing/2016/ink" xmlns:am3d="http://schemas.microsoft.com/office/drawing/2017/model3d" xmlns:o="urn:schemas-microsoft-com:office:office" xmlns:oel="http://schemas.microsoft.com/office/2019/extlst" xmlns:r="http://schemas.openxmlformats.org/officeDocument/2006/relationships" xmlns:m="http://schemas.openxmlformats.org/officeDocument/2006/math" xmlns:v="urn:schemas-microsoft-com:vml" xmlns:wp14="http://schemas.microsoft.com/office/word/2010/wordprocessingDrawing" xmlns:wp="http://schemas.openxmlformats.org/drawingml/2006/wordprocessingDrawing" xmlns:w10="urn:schemas-microsoft-com:office:word" xmlns:w="http://schemas.openxmlformats.org/wordprocessingml/2006/main" xmlns:w14="http://schemas.microsoft.com/office/word/2010/wordml" xmlns:w15="http://schemas.microsoft.com/office/word/2012/wordml" xmlns:w16cex="http://schemas.microsoft.com/office/word/2018/wordml/cex" xmlns:w16cid="http://schemas.microsoft.com/office/word/2016/wordml/cid" xmlns:w16="http://schemas.microsoft.com/office/word/2018/wordml" xmlns:w16sdtdh="http://schemas.microsoft.com/office/word/2020/wordml/sdtdatahash" xmlns:w16se="http://schemas.microsoft.com/office/word/2015/wordml/symex" xmlns:wpg="http://schemas.microsoft.com/office/word/2010/wordprocessingGroup" xmlns:wpi="http://schemas.microsoft.com/office/word/2010/wordprocessingInk" xmlns:wne="http://schemas.microsoft.com/office/word/2006/wordml" xmlns:wps="http://schemas.microsoft.com/office/word/2010/wordprocessingShape" mc:Ignorable="w14 w15 w16se w16cid w16 w16cex w16sdtdh wp14">
   <w:abstractNum w:abstractNumId="0" w15:restartNumberingAfterBreak="0">
+    <w:nsid w:val="0CAE1DAA"/>
+    <w:multiLevelType w:val="hybridMultilevel"/>
+    <w:tmpl w:val="985451FC"/>
+    <w:lvl w:ilvl="0" w:tplc="0409000F">
+      <w:start w:val="1"/>
+      <w:numFmt w:val="decimal"/>
+      <w:lvlText w:val="%1."/>
+      <w:lvlJc w:val="left"/>
+      <w:pPr>
+        <w:ind w:left="720" w:hanging="360"/>
+      </w:pPr>
+    </w:lvl>
+    <w:lvl w:ilvl="1" w:tplc="04090019" w:tentative="1">
+      <w:start w:val="1"/>
+      <w:numFmt w:val="lowerLetter"/>
+      <w:lvlText w:val="%2."/>
+      <w:lvlJc w:val="left"/>
+      <w:pPr>
+        <w:ind w:left="1440" w:hanging="360"/>
+      </w:pPr>
+    </w:lvl>
+    <w:lvl w:ilvl="2" w:tplc="0409001B" w:tentative="1">
+      <w:start w:val="1"/>
+      <w:numFmt w:val="lowerRoman"/>
+      <w:lvlText w:val="%3."/>
+      <w:lvlJc w:val="right"/>
+      <w:pPr>
+        <w:ind w:left="2160" w:hanging="180"/>
+      </w:pPr>
+    </w:lvl>
+    <w:lvl w:ilvl="3" w:tplc="0409000F" w:tentative="1">
+      <w:start w:val="1"/>
+      <w:numFmt w:val="decimal"/>
+      <w:lvlText w:val="%4."/>
+      <w:lvlJc w:val="left"/>
+      <w:pPr>
+        <w:ind w:left="2880" w:hanging="360"/>
+      </w:pPr>
+    </w:lvl>
+    <w:lvl w:ilvl="4" w:tplc="04090019" w:tentative="1">
+      <w:start w:val="1"/>
+      <w:numFmt w:val="lowerLetter"/>
+      <w:lvlText w:val="%5."/>
+      <w:lvlJc w:val="left"/>
+      <w:pPr>
+        <w:ind w:left="3600" w:hanging="360"/>
+      </w:pPr>
+    </w:lvl>
+    <w:lvl w:ilvl="5" w:tplc="0409001B" w:tentative="1">
+      <w:start w:val="1"/>
+      <w:numFmt w:val="lowerRoman"/>
+      <w:lvlText w:val="%6."/>
+      <w:lvlJc w:val="right"/>
+      <w:pPr>
+        <w:ind w:left="4320" w:hanging="180"/>
+      </w:pPr>
+    </w:lvl>
+    <w:lvl w:ilvl="6" w:tplc="0409000F" w:tentative="1">
+      <w:start w:val="1"/>
+      <w:numFmt w:val="decimal"/>
+      <w:lvlText w:val="%7."/>
+      <w:lvlJc w:val="left"/>
+      <w:pPr>
+        <w:ind w:left="5040" w:hanging="360"/>
+      </w:pPr>
+    </w:lvl>
+    <w:lvl w:ilvl="7" w:tplc="04090019" w:tentative="1">
+      <w:start w:val="1"/>
+      <w:numFmt w:val="lowerLetter"/>
+      <w:lvlText w:val="%8."/>
+      <w:lvlJc w:val="left"/>
+      <w:pPr>
+        <w:ind w:left="5760" w:hanging="360"/>
+      </w:pPr>
+    </w:lvl>
+    <w:lvl w:ilvl="8" w:tplc="0409001B" w:tentative="1">
+      <w:start w:val="1"/>
+      <w:numFmt w:val="lowerRoman"/>
+      <w:lvlText w:val="%9."/>
+      <w:lvlJc w:val="right"/>
+      <w:pPr>
+        <w:ind w:left="6480" w:hanging="180"/>
+      </w:pPr>
+    </w:lvl>
+  </w:abstractNum>
+  <w:abstractNum w:abstractNumId="1" w15:restartNumberingAfterBreak="0">
     <w:nsid w:val="0DE23E4A"/>
     <w:multiLevelType w:val="hybridMultilevel"/>
     <w:tmpl w:val="94A04298"/>
@@ -1629,7 +2737,7 @@
       </w:pPr>
     </w:lvl>
   </w:abstractNum>
-  <w:abstractNum w:abstractNumId="1" w15:restartNumberingAfterBreak="0">
+  <w:abstractNum w:abstractNumId="2" w15:restartNumberingAfterBreak="0">
     <w:nsid w:val="26454C11"/>
     <w:multiLevelType w:val="hybridMultilevel"/>
     <w:tmpl w:val="DD663AD8"/>
@@ -1715,7 +2823,7 @@
       </w:pPr>
     </w:lvl>
   </w:abstractNum>
-  <w:abstractNum w:abstractNumId="2" w15:restartNumberingAfterBreak="0">
+  <w:abstractNum w:abstractNumId="3" w15:restartNumberingAfterBreak="0">
     <w:nsid w:val="3C844ABC"/>
     <w:multiLevelType w:val="hybridMultilevel"/>
     <w:tmpl w:val="9C40D8A8"/>
@@ -1828,7 +2936,7 @@
       </w:rPr>
     </w:lvl>
   </w:abstractNum>
-  <w:abstractNum w:abstractNumId="3" w15:restartNumberingAfterBreak="0">
+  <w:abstractNum w:abstractNumId="4" w15:restartNumberingAfterBreak="0">
     <w:nsid w:val="4D81196B"/>
     <w:multiLevelType w:val="hybridMultilevel"/>
     <w:tmpl w:val="94A04298"/>
@@ -1914,7 +3022,209 @@
       </w:pPr>
     </w:lvl>
   </w:abstractNum>
-  <w:abstractNum w:abstractNumId="4" w15:restartNumberingAfterBreak="0">
+  <w:abstractNum w:abstractNumId="5" w15:restartNumberingAfterBreak="0">
+    <w:nsid w:val="5BBF7FE9"/>
+    <w:multiLevelType w:val="hybridMultilevel"/>
+    <w:tmpl w:val="AA88B7B2"/>
+    <w:lvl w:ilvl="0" w:tplc="04090001">
+      <w:start w:val="1"/>
+      <w:numFmt w:val="bullet"/>
+      <w:lvlText w:val=""/>
+      <w:lvlJc w:val="left"/>
+      <w:pPr>
+        <w:ind w:left="720" w:hanging="360"/>
+      </w:pPr>
+      <w:rPr>
+        <w:rFonts w:ascii="Symbol" w:hAnsi="Symbol" w:hint="default"/>
+      </w:rPr>
+    </w:lvl>
+    <w:lvl w:ilvl="1" w:tplc="04090003" w:tentative="1">
+      <w:start w:val="1"/>
+      <w:numFmt w:val="bullet"/>
+      <w:lvlText w:val="o"/>
+      <w:lvlJc w:val="left"/>
+      <w:pPr>
+        <w:ind w:left="1440" w:hanging="360"/>
+      </w:pPr>
+      <w:rPr>
+        <w:rFonts w:ascii="Courier New" w:hAnsi="Courier New" w:cs="Courier New" w:hint="default"/>
+      </w:rPr>
+    </w:lvl>
+    <w:lvl w:ilvl="2" w:tplc="04090005" w:tentative="1">
+      <w:start w:val="1"/>
+      <w:numFmt w:val="bullet"/>
+      <w:lvlText w:val=""/>
+      <w:lvlJc w:val="left"/>
+      <w:pPr>
+        <w:ind w:left="2160" w:hanging="360"/>
+      </w:pPr>
+      <w:rPr>
+        <w:rFonts w:ascii="Wingdings" w:hAnsi="Wingdings" w:hint="default"/>
+      </w:rPr>
+    </w:lvl>
+    <w:lvl w:ilvl="3" w:tplc="04090001" w:tentative="1">
+      <w:start w:val="1"/>
+      <w:numFmt w:val="bullet"/>
+      <w:lvlText w:val=""/>
+      <w:lvlJc w:val="left"/>
+      <w:pPr>
+        <w:ind w:left="2880" w:hanging="360"/>
+      </w:pPr>
+      <w:rPr>
+        <w:rFonts w:ascii="Symbol" w:hAnsi="Symbol" w:hint="default"/>
+      </w:rPr>
+    </w:lvl>
+    <w:lvl w:ilvl="4" w:tplc="04090003" w:tentative="1">
+      <w:start w:val="1"/>
+      <w:numFmt w:val="bullet"/>
+      <w:lvlText w:val="o"/>
+      <w:lvlJc w:val="left"/>
+      <w:pPr>
+        <w:ind w:left="3600" w:hanging="360"/>
+      </w:pPr>
+      <w:rPr>
+        <w:rFonts w:ascii="Courier New" w:hAnsi="Courier New" w:cs="Courier New" w:hint="default"/>
+      </w:rPr>
+    </w:lvl>
+    <w:lvl w:ilvl="5" w:tplc="04090005" w:tentative="1">
+      <w:start w:val="1"/>
+      <w:numFmt w:val="bullet"/>
+      <w:lvlText w:val=""/>
+      <w:lvlJc w:val="left"/>
+      <w:pPr>
+        <w:ind w:left="4320" w:hanging="360"/>
+      </w:pPr>
+      <w:rPr>
+        <w:rFonts w:ascii="Wingdings" w:hAnsi="Wingdings" w:hint="default"/>
+      </w:rPr>
+    </w:lvl>
+    <w:lvl w:ilvl="6" w:tplc="04090001" w:tentative="1">
+      <w:start w:val="1"/>
+      <w:numFmt w:val="bullet"/>
+      <w:lvlText w:val=""/>
+      <w:lvlJc w:val="left"/>
+      <w:pPr>
+        <w:ind w:left="5040" w:hanging="360"/>
+      </w:pPr>
+      <w:rPr>
+        <w:rFonts w:ascii="Symbol" w:hAnsi="Symbol" w:hint="default"/>
+      </w:rPr>
+    </w:lvl>
+    <w:lvl w:ilvl="7" w:tplc="04090003" w:tentative="1">
+      <w:start w:val="1"/>
+      <w:numFmt w:val="bullet"/>
+      <w:lvlText w:val="o"/>
+      <w:lvlJc w:val="left"/>
+      <w:pPr>
+        <w:ind w:left="5760" w:hanging="360"/>
+      </w:pPr>
+      <w:rPr>
+        <w:rFonts w:ascii="Courier New" w:hAnsi="Courier New" w:cs="Courier New" w:hint="default"/>
+      </w:rPr>
+    </w:lvl>
+    <w:lvl w:ilvl="8" w:tplc="04090005" w:tentative="1">
+      <w:start w:val="1"/>
+      <w:numFmt w:val="bullet"/>
+      <w:lvlText w:val=""/>
+      <w:lvlJc w:val="left"/>
+      <w:pPr>
+        <w:ind w:left="6480" w:hanging="360"/>
+      </w:pPr>
+      <w:rPr>
+        <w:rFonts w:ascii="Wingdings" w:hAnsi="Wingdings" w:hint="default"/>
+      </w:rPr>
+    </w:lvl>
+  </w:abstractNum>
+  <w:abstractNum w:abstractNumId="6" w15:restartNumberingAfterBreak="0">
+    <w:nsid w:val="6AAB69D1"/>
+    <w:multiLevelType w:val="hybridMultilevel"/>
+    <w:tmpl w:val="D6701F3C"/>
+    <w:lvl w:ilvl="0" w:tplc="0409000F">
+      <w:start w:val="1"/>
+      <w:numFmt w:val="decimal"/>
+      <w:lvlText w:val="%1."/>
+      <w:lvlJc w:val="left"/>
+      <w:pPr>
+        <w:ind w:left="720" w:hanging="360"/>
+      </w:pPr>
+      <w:rPr>
+        <w:rFonts w:hint="default"/>
+      </w:rPr>
+    </w:lvl>
+    <w:lvl w:ilvl="1" w:tplc="04090019">
+      <w:start w:val="1"/>
+      <w:numFmt w:val="lowerLetter"/>
+      <w:lvlText w:val="%2."/>
+      <w:lvlJc w:val="left"/>
+      <w:pPr>
+        <w:ind w:left="1440" w:hanging="360"/>
+      </w:pPr>
+    </w:lvl>
+    <w:lvl w:ilvl="2" w:tplc="0409001B" w:tentative="1">
+      <w:start w:val="1"/>
+      <w:numFmt w:val="lowerRoman"/>
+      <w:lvlText w:val="%3."/>
+      <w:lvlJc w:val="right"/>
+      <w:pPr>
+        <w:ind w:left="2160" w:hanging="180"/>
+      </w:pPr>
+    </w:lvl>
+    <w:lvl w:ilvl="3" w:tplc="0409000F" w:tentative="1">
+      <w:start w:val="1"/>
+      <w:numFmt w:val="decimal"/>
+      <w:lvlText w:val="%4."/>
+      <w:lvlJc w:val="left"/>
+      <w:pPr>
+        <w:ind w:left="2880" w:hanging="360"/>
+      </w:pPr>
+    </w:lvl>
+    <w:lvl w:ilvl="4" w:tplc="04090019" w:tentative="1">
+      <w:start w:val="1"/>
+      <w:numFmt w:val="lowerLetter"/>
+      <w:lvlText w:val="%5."/>
+      <w:lvlJc w:val="left"/>
+      <w:pPr>
+        <w:ind w:left="3600" w:hanging="360"/>
+      </w:pPr>
+    </w:lvl>
+    <w:lvl w:ilvl="5" w:tplc="0409001B" w:tentative="1">
+      <w:start w:val="1"/>
+      <w:numFmt w:val="lowerRoman"/>
+      <w:lvlText w:val="%6."/>
+      <w:lvlJc w:val="right"/>
+      <w:pPr>
+        <w:ind w:left="4320" w:hanging="180"/>
+      </w:pPr>
+    </w:lvl>
+    <w:lvl w:ilvl="6" w:tplc="0409000F" w:tentative="1">
+      <w:start w:val="1"/>
+      <w:numFmt w:val="decimal"/>
+      <w:lvlText w:val="%7."/>
+      <w:lvlJc w:val="left"/>
+      <w:pPr>
+        <w:ind w:left="5040" w:hanging="360"/>
+      </w:pPr>
+    </w:lvl>
+    <w:lvl w:ilvl="7" w:tplc="04090019" w:tentative="1">
+      <w:start w:val="1"/>
+      <w:numFmt w:val="lowerLetter"/>
+      <w:lvlText w:val="%8."/>
+      <w:lvlJc w:val="left"/>
+      <w:pPr>
+        <w:ind w:left="5760" w:hanging="360"/>
+      </w:pPr>
+    </w:lvl>
+    <w:lvl w:ilvl="8" w:tplc="0409001B" w:tentative="1">
+      <w:start w:val="1"/>
+      <w:numFmt w:val="lowerRoman"/>
+      <w:lvlText w:val="%9."/>
+      <w:lvlJc w:val="right"/>
+      <w:pPr>
+        <w:ind w:left="6480" w:hanging="180"/>
+      </w:pPr>
+    </w:lvl>
+  </w:abstractNum>
+  <w:abstractNum w:abstractNumId="7" w15:restartNumberingAfterBreak="0">
     <w:nsid w:val="75D36422"/>
     <w:multiLevelType w:val="hybridMultilevel"/>
     <w:tmpl w:val="771E452C"/>
@@ -2027,7 +3337,7 @@
       </w:rPr>
     </w:lvl>
   </w:abstractNum>
-  <w:abstractNum w:abstractNumId="5" w15:restartNumberingAfterBreak="0">
+  <w:abstractNum w:abstractNumId="8" w15:restartNumberingAfterBreak="0">
     <w:nsid w:val="76D63179"/>
     <w:multiLevelType w:val="hybridMultilevel"/>
     <w:tmpl w:val="3EF253C4"/>
@@ -2114,22 +3424,31 @@
     </w:lvl>
   </w:abstractNum>
   <w:num w:numId="1" w16cid:durableId="1041786514">
+    <w:abstractNumId w:val="4"/>
+  </w:num>
+  <w:num w:numId="2" w16cid:durableId="1803619648">
+    <w:abstractNumId w:val="1"/>
+  </w:num>
+  <w:num w:numId="3" w16cid:durableId="516584373">
+    <w:abstractNumId w:val="2"/>
+  </w:num>
+  <w:num w:numId="4" w16cid:durableId="1201817345">
     <w:abstractNumId w:val="3"/>
   </w:num>
-  <w:num w:numId="2" w16cid:durableId="1803619648">
-    <w:abstractNumId w:val="0"/>
+  <w:num w:numId="5" w16cid:durableId="320932810">
+    <w:abstractNumId w:val="8"/>
   </w:num>
-  <w:num w:numId="3" w16cid:durableId="516584373">
-    <w:abstractNumId w:val="1"/>
+  <w:num w:numId="6" w16cid:durableId="667484737">
+    <w:abstractNumId w:val="7"/>
   </w:num>
-  <w:num w:numId="4" w16cid:durableId="1201817345">
-    <w:abstractNumId w:val="2"/>
-  </w:num>
-  <w:num w:numId="5" w16cid:durableId="320932810">
+  <w:num w:numId="7" w16cid:durableId="1792817998">
     <w:abstractNumId w:val="5"/>
   </w:num>
-  <w:num w:numId="6" w16cid:durableId="667484737">
-    <w:abstractNumId w:val="4"/>
+  <w:num w:numId="8" w16cid:durableId="770468870">
+    <w:abstractNumId w:val="6"/>
+  </w:num>
+  <w:num w:numId="9" w16cid:durableId="375398351">
+    <w:abstractNumId w:val="0"/>
   </w:num>
 </w:numbering>
 </file>
@@ -2581,6 +3900,29 @@
       <w:szCs w:val="26"/>
     </w:rPr>
   </w:style>
+  <w:style w:type="paragraph" w:styleId="Heading3">
+    <w:name w:val="heading 3"/>
+    <w:basedOn w:val="Normal"/>
+    <w:next w:val="Normal"/>
+    <w:link w:val="Heading3Char"/>
+    <w:uiPriority w:val="9"/>
+    <w:semiHidden/>
+    <w:unhideWhenUsed/>
+    <w:qFormat/>
+    <w:rsid w:val="00444E5B"/>
+    <w:pPr>
+      <w:keepNext/>
+      <w:keepLines/>
+      <w:spacing w:before="40" w:after="0"/>
+      <w:outlineLvl w:val="2"/>
+    </w:pPr>
+    <w:rPr>
+      <w:rFonts w:asciiTheme="majorHAnsi" w:eastAsiaTheme="majorEastAsia" w:hAnsiTheme="majorHAnsi" w:cstheme="majorBidi"/>
+      <w:color w:val="1F3763" w:themeColor="accent1" w:themeShade="7F"/>
+      <w:sz w:val="24"/>
+      <w:szCs w:val="24"/>
+    </w:rPr>
+  </w:style>
   <w:style w:type="character" w:default="1" w:styleId="DefaultParagraphFont">
     <w:name w:val="Default Paragraph Font"/>
     <w:uiPriority w:val="1"/>
@@ -2646,6 +3988,31 @@
       <w:ind w:left="720"/>
       <w:contextualSpacing/>
     </w:pPr>
+  </w:style>
+  <w:style w:type="character" w:styleId="PlaceholderText">
+    <w:name w:val="Placeholder Text"/>
+    <w:basedOn w:val="DefaultParagraphFont"/>
+    <w:uiPriority w:val="99"/>
+    <w:semiHidden/>
+    <w:rsid w:val="00444E5B"/>
+    <w:rPr>
+      <w:color w:val="808080"/>
+    </w:rPr>
+  </w:style>
+  <w:style w:type="character" w:customStyle="1" w:styleId="Heading3Char">
+    <w:name w:val="Heading 3 Char"/>
+    <w:basedOn w:val="DefaultParagraphFont"/>
+    <w:link w:val="Heading3"/>
+    <w:uiPriority w:val="9"/>
+    <w:semiHidden/>
+    <w:rsid w:val="00444E5B"/>
+    <w:rPr>
+      <w:rFonts w:asciiTheme="majorHAnsi" w:eastAsiaTheme="majorEastAsia" w:hAnsiTheme="majorHAnsi" w:cstheme="majorBidi"/>
+      <w:color w:val="1F3763" w:themeColor="accent1" w:themeShade="7F"/>
+      <w:sz w:val="24"/>
+      <w:szCs w:val="24"/>
+      <w:lang w:eastAsia="en-US"/>
+    </w:rPr>
   </w:style>
 </w:styles>
 </file>
